--- a/Documentos_de_apoio_V_1.0/MODELO_FICHA_DE_CAMPO.docx
+++ b/Documentos_de_apoio_V_1.0/MODELO_FICHA_DE_CAMPO.docx
@@ -1,6 +1,6 @@
 
 <file path=word/document.xml><?xml version="1.0" encoding="utf-8"?>
-<w:document xmlns:wpc="http://schemas.microsoft.com/office/word/2010/wordprocessingCanvas" xmlns:cx="http://schemas.microsoft.com/office/drawing/2014/chartex" xmlns:cx1="http://schemas.microsoft.com/office/drawing/2015/9/8/chartex" xmlns:cx2="http://schemas.microsoft.com/office/drawing/2015/10/21/chartex" xmlns:cx3="http://schemas.microsoft.com/office/drawing/2016/5/9/chartex" xmlns:cx4="http://schemas.microsoft.com/office/drawing/2016/5/10/chartex" xmlns:cx5="http://schemas.microsoft.com/office/drawing/2016/5/11/chartex" xmlns:cx6="http://schemas.microsoft.com/office/drawing/2016/5/12/chartex" xmlns:cx7="http://schemas.microsoft.com/office/drawing/2016/5/13/chartex" xmlns:cx8="http://schemas.microsoft.com/office/drawing/2016/5/14/chartex" xmlns:mc="http://schemas.openxmlformats.org/markup-compatibility/2006" xmlns:aink="http://schemas.microsoft.com/office/drawing/2016/ink" xmlns:am3d="http://schemas.microsoft.com/office/drawing/2017/model3d" xmlns:o="urn:schemas-microsoft-com:office:office" xmlns:oel="http://schemas.microsoft.com/office/2019/extlst" xmlns:r="http://schemas.openxmlformats.org/officeDocument/2006/relationships" xmlns:m="http://schemas.openxmlformats.org/officeDocument/2006/math" xmlns:v="urn:schemas-microsoft-com:vml" xmlns:wp14="http://schemas.microsoft.com/office/word/2010/wordprocessingDrawing" xmlns:wp="http://schemas.openxmlformats.org/drawingml/2006/wordprocessingDrawing" xmlns:w10="urn:schemas-microsoft-com:office:word" xmlns:w="http://schemas.openxmlformats.org/wordprocessingml/2006/main" xmlns:w14="http://schemas.microsoft.com/office/word/2010/wordml" xmlns:w15="http://schemas.microsoft.com/office/word/2012/wordml" xmlns:w16cex="http://schemas.microsoft.com/office/word/2018/wordml/cex" xmlns:w16cid="http://schemas.microsoft.com/office/word/2016/wordml/cid" xmlns:w16="http://schemas.microsoft.com/office/word/2018/wordml" xmlns:w16sdtdh="http://schemas.microsoft.com/office/word/2020/wordml/sdtdatahash" xmlns:w16se="http://schemas.microsoft.com/office/word/2015/wordml/symex" xmlns:wpg="http://schemas.microsoft.com/office/word/2010/wordprocessingGroup" xmlns:wpi="http://schemas.microsoft.com/office/word/2010/wordprocessingInk" xmlns:wne="http://schemas.microsoft.com/office/word/2006/wordml" xmlns:wps="http://schemas.microsoft.com/office/word/2010/wordprocessingShape" mc:Ignorable="w14 w15 w16se w16cid w16 w16cex w16sdtdh wp14">
+<w:document xmlns:wpc="http://schemas.microsoft.com/office/word/2010/wordprocessingCanvas" xmlns:cx="http://schemas.microsoft.com/office/drawing/2014/chartex" xmlns:cx1="http://schemas.microsoft.com/office/drawing/2015/9/8/chartex" xmlns:cx2="http://schemas.microsoft.com/office/drawing/2015/10/21/chartex" xmlns:cx3="http://schemas.microsoft.com/office/drawing/2016/5/9/chartex" xmlns:cx4="http://schemas.microsoft.com/office/drawing/2016/5/10/chartex" xmlns:cx5="http://schemas.microsoft.com/office/drawing/2016/5/11/chartex" xmlns:cx6="http://schemas.microsoft.com/office/drawing/2016/5/12/chartex" xmlns:cx7="http://schemas.microsoft.com/office/drawing/2016/5/13/chartex" xmlns:cx8="http://schemas.microsoft.com/office/drawing/2016/5/14/chartex" xmlns:mc="http://schemas.openxmlformats.org/markup-compatibility/2006" xmlns:aink="http://schemas.microsoft.com/office/drawing/2016/ink" xmlns:am3d="http://schemas.microsoft.com/office/drawing/2017/model3d" xmlns:o="urn:schemas-microsoft-com:office:office" xmlns:oel="http://schemas.microsoft.com/office/2019/extlst" xmlns:r="http://schemas.openxmlformats.org/officeDocument/2006/relationships" xmlns:m="http://schemas.openxmlformats.org/officeDocument/2006/math" xmlns:v="urn:schemas-microsoft-com:vml" xmlns:wp14="http://schemas.microsoft.com/office/word/2010/wordprocessingDrawing" xmlns:wp="http://schemas.openxmlformats.org/drawingml/2006/wordprocessingDrawing" xmlns:w10="urn:schemas-microsoft-com:office:word" xmlns:w="http://schemas.openxmlformats.org/wordprocessingml/2006/main" xmlns:w14="http://schemas.microsoft.com/office/word/2010/wordml" xmlns:w15="http://schemas.microsoft.com/office/word/2012/wordml" xmlns:w16cex="http://schemas.microsoft.com/office/word/2018/wordml/cex" xmlns:w16cid="http://schemas.microsoft.com/office/word/2016/wordml/cid" xmlns:w16="http://schemas.microsoft.com/office/word/2018/wordml" xmlns:w16du="http://schemas.microsoft.com/office/word/2023/wordml/word16du" xmlns:w16sdtdh="http://schemas.microsoft.com/office/word/2020/wordml/sdtdatahash" xmlns:w16se="http://schemas.microsoft.com/office/word/2015/wordml/symex" xmlns:wpg="http://schemas.microsoft.com/office/word/2010/wordprocessingGroup" xmlns:wpi="http://schemas.microsoft.com/office/word/2010/wordprocessingInk" xmlns:wne="http://schemas.microsoft.com/office/word/2006/wordml" xmlns:wps="http://schemas.microsoft.com/office/word/2010/wordprocessingShape" mc:Ignorable="w14 w15 w16se w16cid w16 w16cex w16sdtdh wp14">
   <w:body>
     <w:p>
       <w:pPr>
@@ -678,15 +678,7 @@
           <w:sz w:val="20"/>
           <w:szCs w:val="20"/>
         </w:rPr>
-        <w:t xml:space="preserve">(  ) </w:t>
-      </w:r>
-      <w:r>
-        <w:rPr>
-          <w:rFonts w:ascii="Roboto Slab" w:eastAsia="Roboto Slab" w:hAnsi="Roboto Slab" w:cs="Roboto Slab"/>
-          <w:sz w:val="20"/>
-          <w:szCs w:val="20"/>
-        </w:rPr>
-        <w:t>Com elementos sempre verdes</w:t>
+        <w:t>(  ) Com elementos sempre verdes</w:t>
       </w:r>
       <w:r>
         <w:rPr>
@@ -719,15 +711,7 @@
           <w:sz w:val="20"/>
           <w:szCs w:val="20"/>
         </w:rPr>
-        <w:t xml:space="preserve">(  ) </w:t>
-      </w:r>
-      <w:r>
-        <w:rPr>
-          <w:rFonts w:ascii="Roboto Slab" w:eastAsia="Roboto Slab" w:hAnsi="Roboto Slab" w:cs="Roboto Slab"/>
-          <w:sz w:val="20"/>
-          <w:szCs w:val="20"/>
-        </w:rPr>
-        <w:t>Com plantas emergentes</w:t>
+        <w:t>(  ) Com plantas emergentes</w:t>
       </w:r>
       <w:r>
         <w:rPr>
@@ -760,140 +744,134 @@
           <w:sz w:val="20"/>
           <w:szCs w:val="20"/>
         </w:rPr>
-        <w:t>(  )</w:t>
-      </w:r>
-      <w:r>
-        <w:rPr>
-          <w:rFonts w:ascii="Roboto Slab" w:eastAsia="Roboto Slab" w:hAnsi="Roboto Slab" w:cs="Roboto Slab"/>
-          <w:sz w:val="20"/>
-          <w:szCs w:val="20"/>
-        </w:rPr>
-        <w:t xml:space="preserve"> Com facheiras,</w:t>
-      </w:r>
-    </w:p>
-    <w:p>
-      <w:pPr>
-        <w:rPr>
-          <w:rFonts w:ascii="Roboto Slab" w:eastAsia="Roboto Slab" w:hAnsi="Roboto Slab" w:cs="Roboto Slab"/>
-          <w:sz w:val="20"/>
-          <w:szCs w:val="20"/>
-        </w:rPr>
-      </w:pPr>
-      <w:r>
-        <w:rPr>
-          <w:rFonts w:ascii="Roboto Slab" w:eastAsia="Roboto Slab" w:hAnsi="Roboto Slab" w:cs="Roboto Slab"/>
-          <w:sz w:val="20"/>
-          <w:szCs w:val="20"/>
-        </w:rPr>
-        <w:t>(  )</w:t>
-      </w:r>
-      <w:r>
-        <w:rPr>
-          <w:rFonts w:ascii="Roboto Slab" w:eastAsia="Roboto Slab" w:hAnsi="Roboto Slab" w:cs="Roboto Slab"/>
-          <w:sz w:val="20"/>
-          <w:szCs w:val="20"/>
-        </w:rPr>
-        <w:t xml:space="preserve"> Com facheiras ocasionais,</w:t>
-      </w:r>
-    </w:p>
-    <w:p>
-      <w:pPr>
-        <w:rPr>
-          <w:rFonts w:ascii="Roboto Slab" w:eastAsia="Roboto Slab" w:hAnsi="Roboto Slab" w:cs="Roboto Slab"/>
-          <w:sz w:val="20"/>
-          <w:szCs w:val="20"/>
-        </w:rPr>
-      </w:pPr>
-      <w:r>
-        <w:rPr>
-          <w:rFonts w:ascii="Roboto Slab" w:eastAsia="Roboto Slab" w:hAnsi="Roboto Slab" w:cs="Roboto Slab"/>
-          <w:sz w:val="20"/>
-          <w:szCs w:val="20"/>
-        </w:rPr>
-        <w:t>(  )</w:t>
-      </w:r>
-      <w:r>
-        <w:rPr>
-          <w:rFonts w:ascii="Roboto Slab" w:eastAsia="Roboto Slab" w:hAnsi="Roboto Slab" w:cs="Roboto Slab"/>
-          <w:sz w:val="20"/>
-          <w:szCs w:val="20"/>
-        </w:rPr>
-        <w:t xml:space="preserve"> Com lianas,</w:t>
-      </w:r>
-    </w:p>
-    <w:p>
-      <w:pPr>
-        <w:rPr>
-          <w:rFonts w:ascii="Roboto Slab" w:eastAsia="Roboto Slab" w:hAnsi="Roboto Slab" w:cs="Roboto Slab"/>
-          <w:sz w:val="20"/>
-          <w:szCs w:val="20"/>
-        </w:rPr>
-      </w:pPr>
-      <w:r>
-        <w:rPr>
-          <w:rFonts w:ascii="Roboto Slab" w:eastAsia="Roboto Slab" w:hAnsi="Roboto Slab" w:cs="Roboto Slab"/>
-          <w:sz w:val="20"/>
-          <w:szCs w:val="20"/>
-        </w:rPr>
-        <w:t>(  )</w:t>
-      </w:r>
-      <w:r>
-        <w:rPr>
-          <w:rFonts w:ascii="Roboto Slab" w:eastAsia="Roboto Slab" w:hAnsi="Roboto Slab" w:cs="Roboto Slab"/>
-          <w:sz w:val="20"/>
-          <w:szCs w:val="20"/>
-        </w:rPr>
-        <w:t xml:space="preserve"> Com sub-bosque,</w:t>
-      </w:r>
-    </w:p>
-    <w:p>
-      <w:pPr>
-        <w:rPr>
-          <w:rFonts w:ascii="Roboto Slab" w:eastAsia="Roboto Slab" w:hAnsi="Roboto Slab" w:cs="Roboto Slab"/>
-          <w:sz w:val="20"/>
-          <w:szCs w:val="20"/>
-        </w:rPr>
-      </w:pPr>
-      <w:r>
-        <w:rPr>
-          <w:rFonts w:ascii="Roboto Slab" w:eastAsia="Roboto Slab" w:hAnsi="Roboto Slab" w:cs="Roboto Slab"/>
-          <w:sz w:val="20"/>
-          <w:szCs w:val="20"/>
-        </w:rPr>
-        <w:t>(  )</w:t>
-      </w:r>
-      <w:r>
-        <w:rPr>
-          <w:rFonts w:ascii="Roboto Slab" w:eastAsia="Roboto Slab" w:hAnsi="Roboto Slab" w:cs="Roboto Slab"/>
-          <w:sz w:val="20"/>
-          <w:szCs w:val="20"/>
-        </w:rPr>
-        <w:t xml:space="preserve"> Esclerófilas,</w:t>
-      </w:r>
-    </w:p>
-    <w:p>
-      <w:pPr>
-        <w:rPr>
-          <w:rFonts w:ascii="Roboto Slab" w:eastAsia="Roboto Slab" w:hAnsi="Roboto Slab" w:cs="Roboto Slab"/>
-          <w:sz w:val="20"/>
-          <w:szCs w:val="20"/>
-        </w:rPr>
-      </w:pPr>
-      <w:r>
-        <w:rPr>
-          <w:rFonts w:ascii="Roboto Slab" w:eastAsia="Roboto Slab" w:hAnsi="Roboto Slab" w:cs="Roboto Slab"/>
-          <w:sz w:val="20"/>
-          <w:szCs w:val="20"/>
-        </w:rPr>
-        <w:t>(  )</w:t>
-      </w:r>
-      <w:r>
-        <w:rPr>
-          <w:rFonts w:ascii="Roboto Slab" w:eastAsia="Roboto Slab" w:hAnsi="Roboto Slab" w:cs="Roboto Slab"/>
-          <w:sz w:val="20"/>
-          <w:szCs w:val="20"/>
-        </w:rPr>
-        <w:t xml:space="preserve"> Espinhosa.</w:t>
+        <w:t>(  ) Com facheiras,</w:t>
+      </w:r>
+    </w:p>
+    <w:p>
+      <w:pPr>
+        <w:rPr>
+          <w:rFonts w:ascii="Roboto Slab" w:eastAsia="Roboto Slab" w:hAnsi="Roboto Slab" w:cs="Roboto Slab"/>
+          <w:sz w:val="20"/>
+          <w:szCs w:val="20"/>
+        </w:rPr>
+      </w:pPr>
+      <w:r>
+        <w:rPr>
+          <w:rFonts w:ascii="Roboto Slab" w:eastAsia="Roboto Slab" w:hAnsi="Roboto Slab" w:cs="Roboto Slab"/>
+          <w:sz w:val="20"/>
+          <w:szCs w:val="20"/>
+        </w:rPr>
+        <w:t>(  ) Com facheiras ocasionais,</w:t>
+      </w:r>
+    </w:p>
+    <w:p>
+      <w:pPr>
+        <w:rPr>
+          <w:rFonts w:ascii="Roboto Slab" w:eastAsia="Roboto Slab" w:hAnsi="Roboto Slab" w:cs="Roboto Slab"/>
+          <w:sz w:val="20"/>
+          <w:szCs w:val="20"/>
+        </w:rPr>
+      </w:pPr>
+      <w:r>
+        <w:rPr>
+          <w:rFonts w:ascii="Roboto Slab" w:eastAsia="Roboto Slab" w:hAnsi="Roboto Slab" w:cs="Roboto Slab"/>
+          <w:sz w:val="20"/>
+          <w:szCs w:val="20"/>
+        </w:rPr>
+        <w:t>(  ) Com lianas,</w:t>
+      </w:r>
+    </w:p>
+    <w:p>
+      <w:pPr>
+        <w:rPr>
+          <w:rFonts w:ascii="Roboto Slab" w:eastAsia="Roboto Slab" w:hAnsi="Roboto Slab" w:cs="Roboto Slab"/>
+          <w:sz w:val="20"/>
+          <w:szCs w:val="20"/>
+        </w:rPr>
+      </w:pPr>
+      <w:r>
+        <w:rPr>
+          <w:rFonts w:ascii="Roboto Slab" w:eastAsia="Roboto Slab" w:hAnsi="Roboto Slab" w:cs="Roboto Slab"/>
+          <w:sz w:val="20"/>
+          <w:szCs w:val="20"/>
+        </w:rPr>
+        <w:t>(  ) Com sub-bosque,</w:t>
+      </w:r>
+    </w:p>
+    <w:p>
+      <w:pPr>
+        <w:rPr>
+          <w:rFonts w:ascii="Roboto Slab" w:eastAsia="Roboto Slab" w:hAnsi="Roboto Slab" w:cs="Roboto Slab"/>
+          <w:sz w:val="20"/>
+          <w:szCs w:val="20"/>
+        </w:rPr>
+      </w:pPr>
+      <w:r>
+        <w:rPr>
+          <w:rFonts w:ascii="Roboto Slab" w:eastAsia="Roboto Slab" w:hAnsi="Roboto Slab" w:cs="Roboto Slab"/>
+          <w:sz w:val="20"/>
+          <w:szCs w:val="20"/>
+        </w:rPr>
+        <w:t>(  ) Esclerófilas,</w:t>
+      </w:r>
+    </w:p>
+    <w:p>
+      <w:pPr>
+        <w:rPr>
+          <w:rFonts w:ascii="Roboto Slab" w:eastAsia="Roboto Slab" w:hAnsi="Roboto Slab" w:cs="Roboto Slab"/>
+          <w:sz w:val="20"/>
+          <w:szCs w:val="20"/>
+        </w:rPr>
+      </w:pPr>
+      <w:r>
+        <w:rPr>
+          <w:rFonts w:ascii="Roboto Slab" w:eastAsia="Roboto Slab" w:hAnsi="Roboto Slab" w:cs="Roboto Slab"/>
+          <w:sz w:val="20"/>
+          <w:szCs w:val="20"/>
+        </w:rPr>
+        <w:t>(  ) Espinhosa</w:t>
+      </w:r>
+      <w:r>
+        <w:rPr>
+          <w:rFonts w:ascii="Roboto Slab" w:eastAsia="Roboto Slab" w:hAnsi="Roboto Slab" w:cs="Roboto Slab"/>
+          <w:sz w:val="20"/>
+          <w:szCs w:val="20"/>
+        </w:rPr>
+        <w:t>,</w:t>
+      </w:r>
+    </w:p>
+    <w:p>
+      <w:pPr>
+        <w:rPr>
+          <w:rFonts w:ascii="Roboto Slab" w:eastAsia="Roboto Slab" w:hAnsi="Roboto Slab" w:cs="Roboto Slab"/>
+          <w:sz w:val="20"/>
+          <w:szCs w:val="20"/>
+        </w:rPr>
+      </w:pPr>
+      <w:r>
+        <w:rPr>
+          <w:rFonts w:ascii="Roboto Slab" w:eastAsia="Roboto Slab" w:hAnsi="Roboto Slab" w:cs="Roboto Slab"/>
+          <w:sz w:val="20"/>
+          <w:szCs w:val="20"/>
+        </w:rPr>
+        <w:t>(  ) Com serrapilheira</w:t>
+      </w:r>
+    </w:p>
+    <w:p>
+      <w:pPr>
+        <w:rPr>
+          <w:rFonts w:ascii="Roboto Slab" w:eastAsia="Roboto Slab" w:hAnsi="Roboto Slab" w:cs="Roboto Slab"/>
+          <w:sz w:val="20"/>
+          <w:szCs w:val="20"/>
+        </w:rPr>
+      </w:pPr>
+      <w:r>
+        <w:rPr>
+          <w:rFonts w:ascii="Roboto Slab" w:eastAsia="Roboto Slab" w:hAnsi="Roboto Slab" w:cs="Roboto Slab"/>
+          <w:sz w:val="20"/>
+          <w:szCs w:val="20"/>
+        </w:rPr>
+        <w:t>(  ) serrapilheira densa</w:t>
       </w:r>
     </w:p>
     <w:p>
@@ -962,90 +940,24 @@
           <w:sz w:val="20"/>
           <w:szCs w:val="20"/>
         </w:rPr>
-        <w:t>(  )</w:t>
-      </w:r>
-      <w:r>
-        <w:rPr>
-          <w:rFonts w:ascii="Roboto Slab" w:eastAsia="Roboto Slab" w:hAnsi="Roboto Slab" w:cs="Roboto Slab"/>
-          <w:sz w:val="20"/>
-          <w:szCs w:val="20"/>
-        </w:rPr>
-        <w:t xml:space="preserve"> De altitude,</w:t>
-      </w:r>
-    </w:p>
-    <w:p>
-      <w:pPr>
-        <w:rPr>
-          <w:rFonts w:ascii="Roboto Slab" w:eastAsia="Roboto Slab" w:hAnsi="Roboto Slab" w:cs="Roboto Slab"/>
-          <w:sz w:val="20"/>
-          <w:szCs w:val="20"/>
-        </w:rPr>
-      </w:pPr>
-      <w:r>
-        <w:rPr>
-          <w:rFonts w:ascii="Roboto Slab" w:eastAsia="Roboto Slab" w:hAnsi="Roboto Slab" w:cs="Roboto Slab"/>
-          <w:sz w:val="20"/>
-          <w:szCs w:val="20"/>
-        </w:rPr>
-        <w:t>(  )</w:t>
-      </w:r>
-      <w:r>
-        <w:rPr>
-          <w:rFonts w:ascii="Roboto Slab" w:eastAsia="Roboto Slab" w:hAnsi="Roboto Slab" w:cs="Roboto Slab"/>
-          <w:sz w:val="20"/>
-          <w:szCs w:val="20"/>
-        </w:rPr>
-        <w:t xml:space="preserve"> De exposição a ventos,</w:t>
-      </w:r>
-    </w:p>
-    <w:p>
-      <w:pPr>
-        <w:rPr>
-          <w:rFonts w:ascii="Roboto Slab" w:eastAsia="Roboto Slab" w:hAnsi="Roboto Slab" w:cs="Roboto Slab"/>
-          <w:sz w:val="20"/>
-          <w:szCs w:val="20"/>
-        </w:rPr>
-      </w:pPr>
-      <w:r>
-        <w:rPr>
-          <w:rFonts w:ascii="Roboto Slab" w:eastAsia="Roboto Slab" w:hAnsi="Roboto Slab" w:cs="Roboto Slab"/>
-          <w:sz w:val="20"/>
-          <w:szCs w:val="20"/>
-        </w:rPr>
-        <w:t>(  )</w:t>
-      </w:r>
-      <w:r>
-        <w:rPr>
-          <w:rFonts w:ascii="Roboto Slab" w:eastAsia="Roboto Slab" w:hAnsi="Roboto Slab" w:cs="Roboto Slab"/>
-          <w:sz w:val="20"/>
-          <w:szCs w:val="20"/>
-        </w:rPr>
-        <w:t xml:space="preserve"> De encosta,</w:t>
-      </w:r>
-    </w:p>
-    <w:p>
-      <w:pPr>
-        <w:rPr>
-          <w:rFonts w:ascii="Roboto Slab" w:eastAsia="Roboto Slab" w:hAnsi="Roboto Slab" w:cs="Roboto Slab"/>
-          <w:sz w:val="20"/>
-          <w:szCs w:val="20"/>
-        </w:rPr>
-      </w:pPr>
-      <w:r>
-        <w:rPr>
-          <w:rFonts w:ascii="Roboto Slab" w:eastAsia="Roboto Slab" w:hAnsi="Roboto Slab" w:cs="Roboto Slab"/>
-          <w:sz w:val="20"/>
-          <w:szCs w:val="20"/>
-        </w:rPr>
-        <w:t>(  )</w:t>
-      </w:r>
-      <w:r>
-        <w:rPr>
-          <w:rFonts w:ascii="Roboto Slab" w:eastAsia="Roboto Slab" w:hAnsi="Roboto Slab" w:cs="Roboto Slab"/>
-          <w:sz w:val="20"/>
-          <w:szCs w:val="20"/>
-        </w:rPr>
-        <w:t xml:space="preserve"> Sopé,</w:t>
+        <w:t>(  ) De altitude,</w:t>
+      </w:r>
+    </w:p>
+    <w:p>
+      <w:pPr>
+        <w:rPr>
+          <w:rFonts w:ascii="Roboto Slab" w:eastAsia="Roboto Slab" w:hAnsi="Roboto Slab" w:cs="Roboto Slab"/>
+          <w:sz w:val="20"/>
+          <w:szCs w:val="20"/>
+        </w:rPr>
+      </w:pPr>
+      <w:r>
+        <w:rPr>
+          <w:rFonts w:ascii="Roboto Slab" w:eastAsia="Roboto Slab" w:hAnsi="Roboto Slab" w:cs="Roboto Slab"/>
+          <w:sz w:val="20"/>
+          <w:szCs w:val="20"/>
+        </w:rPr>
+        <w:t>(  ) De exposição a ventos,</w:t>
       </w:r>
     </w:p>
     <w:p>
@@ -1063,315 +975,245 @@
           <w:szCs w:val="20"/>
         </w:rPr>
         <w:lastRenderedPageBreak/>
-        <w:t>(  )</w:t>
-      </w:r>
-      <w:r>
-        <w:rPr>
-          <w:rFonts w:ascii="Roboto Slab" w:eastAsia="Roboto Slab" w:hAnsi="Roboto Slab" w:cs="Roboto Slab"/>
-          <w:sz w:val="20"/>
-          <w:szCs w:val="20"/>
-        </w:rPr>
-        <w:t xml:space="preserve"> Borda,</w:t>
-      </w:r>
-    </w:p>
-    <w:p>
-      <w:pPr>
-        <w:rPr>
-          <w:rFonts w:ascii="Roboto Slab" w:eastAsia="Roboto Slab" w:hAnsi="Roboto Slab" w:cs="Roboto Slab"/>
-          <w:sz w:val="20"/>
-          <w:szCs w:val="20"/>
-        </w:rPr>
-      </w:pPr>
-      <w:r>
-        <w:rPr>
-          <w:rFonts w:ascii="Roboto Slab" w:eastAsia="Roboto Slab" w:hAnsi="Roboto Slab" w:cs="Roboto Slab"/>
-          <w:sz w:val="20"/>
-          <w:szCs w:val="20"/>
-        </w:rPr>
-        <w:t>(  )</w:t>
-      </w:r>
-      <w:r>
-        <w:rPr>
-          <w:rFonts w:ascii="Roboto Slab" w:eastAsia="Roboto Slab" w:hAnsi="Roboto Slab" w:cs="Roboto Slab"/>
-          <w:sz w:val="20"/>
-          <w:szCs w:val="20"/>
-        </w:rPr>
-        <w:t xml:space="preserve"> Arenoso,</w:t>
-      </w:r>
-    </w:p>
-    <w:p>
-      <w:pPr>
-        <w:rPr>
-          <w:rFonts w:ascii="Roboto Slab" w:eastAsia="Roboto Slab" w:hAnsi="Roboto Slab" w:cs="Roboto Slab"/>
-          <w:sz w:val="20"/>
-          <w:szCs w:val="20"/>
-        </w:rPr>
-      </w:pPr>
-      <w:r>
-        <w:rPr>
-          <w:rFonts w:ascii="Roboto Slab" w:eastAsia="Roboto Slab" w:hAnsi="Roboto Slab" w:cs="Roboto Slab"/>
-          <w:sz w:val="20"/>
-          <w:szCs w:val="20"/>
-        </w:rPr>
-        <w:t>(  )</w:t>
-      </w:r>
-      <w:r>
-        <w:rPr>
-          <w:rFonts w:ascii="Roboto Slab" w:eastAsia="Roboto Slab" w:hAnsi="Roboto Slab" w:cs="Roboto Slab"/>
-          <w:sz w:val="20"/>
-          <w:szCs w:val="20"/>
-        </w:rPr>
-        <w:t xml:space="preserve"> Ribeirinho perene,</w:t>
-      </w:r>
-    </w:p>
-    <w:p>
-      <w:pPr>
-        <w:rPr>
-          <w:rFonts w:ascii="Roboto Slab" w:eastAsia="Roboto Slab" w:hAnsi="Roboto Slab" w:cs="Roboto Slab"/>
-          <w:sz w:val="20"/>
-          <w:szCs w:val="20"/>
-        </w:rPr>
-      </w:pPr>
-      <w:r>
-        <w:rPr>
-          <w:rFonts w:ascii="Roboto Slab" w:eastAsia="Roboto Slab" w:hAnsi="Roboto Slab" w:cs="Roboto Slab"/>
-          <w:sz w:val="20"/>
-          <w:szCs w:val="20"/>
-        </w:rPr>
-        <w:t>(  )</w:t>
-      </w:r>
-      <w:r>
-        <w:rPr>
-          <w:rFonts w:ascii="Roboto Slab" w:eastAsia="Roboto Slab" w:hAnsi="Roboto Slab" w:cs="Roboto Slab"/>
-          <w:sz w:val="20"/>
-          <w:szCs w:val="20"/>
-        </w:rPr>
-        <w:t xml:space="preserve"> Ribeirinho sazonal,</w:t>
-      </w:r>
-    </w:p>
-    <w:p>
-      <w:pPr>
-        <w:rPr>
-          <w:rFonts w:ascii="Roboto Slab" w:eastAsia="Roboto Slab" w:hAnsi="Roboto Slab" w:cs="Roboto Slab"/>
-          <w:sz w:val="20"/>
-          <w:szCs w:val="20"/>
-        </w:rPr>
-      </w:pPr>
-      <w:r>
-        <w:rPr>
-          <w:rFonts w:ascii="Roboto Slab" w:eastAsia="Roboto Slab" w:hAnsi="Roboto Slab" w:cs="Roboto Slab"/>
-          <w:sz w:val="20"/>
-          <w:szCs w:val="20"/>
-        </w:rPr>
-        <w:t>(  )</w:t>
-      </w:r>
-      <w:r>
-        <w:rPr>
-          <w:rFonts w:ascii="Roboto Slab" w:eastAsia="Roboto Slab" w:hAnsi="Roboto Slab" w:cs="Roboto Slab"/>
-          <w:sz w:val="20"/>
-          <w:szCs w:val="20"/>
-        </w:rPr>
-        <w:t xml:space="preserve"> Alagado,</w:t>
-      </w:r>
-    </w:p>
-    <w:p>
-      <w:pPr>
-        <w:rPr>
-          <w:rFonts w:ascii="Roboto Slab" w:eastAsia="Roboto Slab" w:hAnsi="Roboto Slab" w:cs="Roboto Slab"/>
-          <w:sz w:val="20"/>
-          <w:szCs w:val="20"/>
-        </w:rPr>
-      </w:pPr>
-      <w:r>
-        <w:rPr>
-          <w:rFonts w:ascii="Roboto Slab" w:eastAsia="Roboto Slab" w:hAnsi="Roboto Slab" w:cs="Roboto Slab"/>
-          <w:sz w:val="20"/>
-          <w:szCs w:val="20"/>
-        </w:rPr>
-        <w:t>(  )</w:t>
-      </w:r>
-      <w:r>
-        <w:rPr>
-          <w:rFonts w:ascii="Roboto Slab" w:eastAsia="Roboto Slab" w:hAnsi="Roboto Slab" w:cs="Roboto Slab"/>
-          <w:sz w:val="20"/>
-          <w:szCs w:val="20"/>
-        </w:rPr>
-        <w:t xml:space="preserve"> Alagável,</w:t>
-      </w:r>
-    </w:p>
-    <w:p>
-      <w:pPr>
-        <w:rPr>
-          <w:rFonts w:ascii="Roboto Slab" w:eastAsia="Roboto Slab" w:hAnsi="Roboto Slab" w:cs="Roboto Slab"/>
-          <w:sz w:val="20"/>
-          <w:szCs w:val="20"/>
-        </w:rPr>
-      </w:pPr>
-      <w:r>
-        <w:rPr>
-          <w:rFonts w:ascii="Roboto Slab" w:eastAsia="Roboto Slab" w:hAnsi="Roboto Slab" w:cs="Roboto Slab"/>
-          <w:sz w:val="20"/>
-          <w:szCs w:val="20"/>
-        </w:rPr>
-        <w:t>(  )</w:t>
-      </w:r>
-      <w:r>
-        <w:rPr>
-          <w:rFonts w:ascii="Roboto Slab" w:eastAsia="Roboto Slab" w:hAnsi="Roboto Slab" w:cs="Roboto Slab"/>
-          <w:sz w:val="20"/>
-          <w:szCs w:val="20"/>
-        </w:rPr>
-        <w:t xml:space="preserve"> Raso,</w:t>
-      </w:r>
-    </w:p>
-    <w:p>
-      <w:pPr>
-        <w:rPr>
-          <w:rFonts w:ascii="Roboto Slab" w:eastAsia="Roboto Slab" w:hAnsi="Roboto Slab" w:cs="Roboto Slab"/>
-          <w:sz w:val="20"/>
-          <w:szCs w:val="20"/>
-        </w:rPr>
-      </w:pPr>
-      <w:r>
-        <w:rPr>
-          <w:rFonts w:ascii="Roboto Slab" w:eastAsia="Roboto Slab" w:hAnsi="Roboto Slab" w:cs="Roboto Slab"/>
-          <w:sz w:val="20"/>
-          <w:szCs w:val="20"/>
-        </w:rPr>
-        <w:t>(  )</w:t>
-      </w:r>
-      <w:r>
-        <w:rPr>
-          <w:rFonts w:ascii="Roboto Slab" w:eastAsia="Roboto Slab" w:hAnsi="Roboto Slab" w:cs="Roboto Slab"/>
-          <w:sz w:val="20"/>
-          <w:szCs w:val="20"/>
-        </w:rPr>
-        <w:t xml:space="preserve"> Muito raso,</w:t>
-      </w:r>
-    </w:p>
-    <w:p>
-      <w:pPr>
-        <w:rPr>
-          <w:rFonts w:ascii="Roboto Slab" w:eastAsia="Roboto Slab" w:hAnsi="Roboto Slab" w:cs="Roboto Slab"/>
-          <w:sz w:val="20"/>
-          <w:szCs w:val="20"/>
-        </w:rPr>
-      </w:pPr>
-      <w:r>
-        <w:rPr>
-          <w:rFonts w:ascii="Roboto Slab" w:eastAsia="Roboto Slab" w:hAnsi="Roboto Slab" w:cs="Roboto Slab"/>
-          <w:sz w:val="20"/>
-          <w:szCs w:val="20"/>
-        </w:rPr>
-        <w:t>(  )</w:t>
-      </w:r>
-      <w:r>
-        <w:rPr>
-          <w:rFonts w:ascii="Roboto Slab" w:eastAsia="Roboto Slab" w:hAnsi="Roboto Slab" w:cs="Roboto Slab"/>
-          <w:sz w:val="20"/>
-          <w:szCs w:val="20"/>
-        </w:rPr>
-        <w:t xml:space="preserve"> Ligeiramente salino,</w:t>
-      </w:r>
-    </w:p>
-    <w:p>
-      <w:pPr>
-        <w:rPr>
-          <w:rFonts w:ascii="Roboto Slab" w:eastAsia="Roboto Slab" w:hAnsi="Roboto Slab" w:cs="Roboto Slab"/>
-          <w:sz w:val="20"/>
-          <w:szCs w:val="20"/>
-        </w:rPr>
-      </w:pPr>
-      <w:r>
-        <w:rPr>
-          <w:rFonts w:ascii="Roboto Slab" w:eastAsia="Roboto Slab" w:hAnsi="Roboto Slab" w:cs="Roboto Slab"/>
-          <w:sz w:val="20"/>
-          <w:szCs w:val="20"/>
-        </w:rPr>
-        <w:t>(  )</w:t>
-      </w:r>
-      <w:r>
-        <w:rPr>
-          <w:rFonts w:ascii="Roboto Slab" w:eastAsia="Roboto Slab" w:hAnsi="Roboto Slab" w:cs="Roboto Slab"/>
-          <w:sz w:val="20"/>
-          <w:szCs w:val="20"/>
-        </w:rPr>
-        <w:t xml:space="preserve"> Altamente salino,</w:t>
-      </w:r>
-    </w:p>
-    <w:p>
-      <w:pPr>
-        <w:rPr>
-          <w:rFonts w:ascii="Roboto Slab" w:eastAsia="Roboto Slab" w:hAnsi="Roboto Slab" w:cs="Roboto Slab"/>
-          <w:sz w:val="20"/>
-          <w:szCs w:val="20"/>
-        </w:rPr>
-      </w:pPr>
-      <w:r>
-        <w:rPr>
-          <w:rFonts w:ascii="Roboto Slab" w:eastAsia="Roboto Slab" w:hAnsi="Roboto Slab" w:cs="Roboto Slab"/>
-          <w:sz w:val="20"/>
-          <w:szCs w:val="20"/>
-        </w:rPr>
-        <w:t>(  )</w:t>
-      </w:r>
-      <w:r>
-        <w:rPr>
-          <w:rFonts w:ascii="Roboto Slab" w:eastAsia="Roboto Slab" w:hAnsi="Roboto Slab" w:cs="Roboto Slab"/>
-          <w:sz w:val="20"/>
-          <w:szCs w:val="20"/>
-        </w:rPr>
-        <w:t xml:space="preserve"> Pedregoso com calhaus,</w:t>
-      </w:r>
-    </w:p>
-    <w:p>
-      <w:pPr>
-        <w:rPr>
-          <w:rFonts w:ascii="Roboto Slab" w:eastAsia="Roboto Slab" w:hAnsi="Roboto Slab" w:cs="Roboto Slab"/>
-          <w:sz w:val="20"/>
-          <w:szCs w:val="20"/>
-        </w:rPr>
-      </w:pPr>
-      <w:r>
-        <w:rPr>
-          <w:rFonts w:ascii="Roboto Slab" w:eastAsia="Roboto Slab" w:hAnsi="Roboto Slab" w:cs="Roboto Slab"/>
-          <w:sz w:val="20"/>
-          <w:szCs w:val="20"/>
-        </w:rPr>
-        <w:t>(  )</w:t>
-      </w:r>
-      <w:r>
-        <w:rPr>
-          <w:rFonts w:ascii="Roboto Slab" w:eastAsia="Roboto Slab" w:hAnsi="Roboto Slab" w:cs="Roboto Slab"/>
-          <w:sz w:val="20"/>
-          <w:szCs w:val="20"/>
-        </w:rPr>
-        <w:t xml:space="preserve"> Pedregoso com matacões,</w:t>
-      </w:r>
-    </w:p>
-    <w:p>
-      <w:pPr>
-        <w:rPr>
-          <w:rFonts w:ascii="Roboto Slab" w:eastAsia="Roboto Slab" w:hAnsi="Roboto Slab" w:cs="Roboto Slab"/>
-          <w:sz w:val="20"/>
-          <w:szCs w:val="20"/>
-        </w:rPr>
-      </w:pPr>
-      <w:r>
-        <w:rPr>
-          <w:rFonts w:ascii="Roboto Slab" w:eastAsia="Roboto Slab" w:hAnsi="Roboto Slab" w:cs="Roboto Slab"/>
-          <w:sz w:val="20"/>
-          <w:szCs w:val="20"/>
-        </w:rPr>
-        <w:t>(  )</w:t>
-      </w:r>
-      <w:r>
-        <w:rPr>
-          <w:rFonts w:ascii="Roboto Slab" w:eastAsia="Roboto Slab" w:hAnsi="Roboto Slab" w:cs="Roboto Slab"/>
-          <w:sz w:val="20"/>
-          <w:szCs w:val="20"/>
-        </w:rPr>
-        <w:t xml:space="preserve"> Pedregoso com </w:t>
+        <w:t>(  ) De encosta,</w:t>
+      </w:r>
+    </w:p>
+    <w:p>
+      <w:pPr>
+        <w:rPr>
+          <w:rFonts w:ascii="Roboto Slab" w:eastAsia="Roboto Slab" w:hAnsi="Roboto Slab" w:cs="Roboto Slab"/>
+          <w:sz w:val="20"/>
+          <w:szCs w:val="20"/>
+        </w:rPr>
+      </w:pPr>
+      <w:r>
+        <w:rPr>
+          <w:rFonts w:ascii="Roboto Slab" w:eastAsia="Roboto Slab" w:hAnsi="Roboto Slab" w:cs="Roboto Slab"/>
+          <w:sz w:val="20"/>
+          <w:szCs w:val="20"/>
+        </w:rPr>
+        <w:t>(  ) Sopé,</w:t>
+      </w:r>
+    </w:p>
+    <w:p>
+      <w:pPr>
+        <w:rPr>
+          <w:rFonts w:ascii="Roboto Slab" w:eastAsia="Roboto Slab" w:hAnsi="Roboto Slab" w:cs="Roboto Slab"/>
+          <w:sz w:val="20"/>
+          <w:szCs w:val="20"/>
+        </w:rPr>
+      </w:pPr>
+      <w:r>
+        <w:rPr>
+          <w:rFonts w:ascii="Roboto Slab" w:eastAsia="Roboto Slab" w:hAnsi="Roboto Slab" w:cs="Roboto Slab"/>
+          <w:sz w:val="20"/>
+          <w:szCs w:val="20"/>
+        </w:rPr>
+        <w:t>(  ) Borda,</w:t>
+      </w:r>
+    </w:p>
+    <w:p>
+      <w:pPr>
+        <w:rPr>
+          <w:rFonts w:ascii="Roboto Slab" w:eastAsia="Roboto Slab" w:hAnsi="Roboto Slab" w:cs="Roboto Slab"/>
+          <w:sz w:val="20"/>
+          <w:szCs w:val="20"/>
+        </w:rPr>
+      </w:pPr>
+      <w:r>
+        <w:rPr>
+          <w:rFonts w:ascii="Roboto Slab" w:eastAsia="Roboto Slab" w:hAnsi="Roboto Slab" w:cs="Roboto Slab"/>
+          <w:sz w:val="20"/>
+          <w:szCs w:val="20"/>
+        </w:rPr>
+        <w:t>(  ) Arenoso,</w:t>
+      </w:r>
+    </w:p>
+    <w:p>
+      <w:pPr>
+        <w:rPr>
+          <w:rFonts w:ascii="Roboto Slab" w:eastAsia="Roboto Slab" w:hAnsi="Roboto Slab" w:cs="Roboto Slab"/>
+          <w:sz w:val="20"/>
+          <w:szCs w:val="20"/>
+        </w:rPr>
+      </w:pPr>
+      <w:r>
+        <w:rPr>
+          <w:rFonts w:ascii="Roboto Slab" w:eastAsia="Roboto Slab" w:hAnsi="Roboto Slab" w:cs="Roboto Slab"/>
+          <w:sz w:val="20"/>
+          <w:szCs w:val="20"/>
+        </w:rPr>
+        <w:t>(  ) Ribeirinho perene,</w:t>
+      </w:r>
+    </w:p>
+    <w:p>
+      <w:pPr>
+        <w:rPr>
+          <w:rFonts w:ascii="Roboto Slab" w:eastAsia="Roboto Slab" w:hAnsi="Roboto Slab" w:cs="Roboto Slab"/>
+          <w:sz w:val="20"/>
+          <w:szCs w:val="20"/>
+        </w:rPr>
+      </w:pPr>
+      <w:r>
+        <w:rPr>
+          <w:rFonts w:ascii="Roboto Slab" w:eastAsia="Roboto Slab" w:hAnsi="Roboto Slab" w:cs="Roboto Slab"/>
+          <w:sz w:val="20"/>
+          <w:szCs w:val="20"/>
+        </w:rPr>
+        <w:t>(  ) Ribeirinho sazonal,</w:t>
+      </w:r>
+    </w:p>
+    <w:p>
+      <w:pPr>
+        <w:rPr>
+          <w:rFonts w:ascii="Roboto Slab" w:eastAsia="Roboto Slab" w:hAnsi="Roboto Slab" w:cs="Roboto Slab"/>
+          <w:sz w:val="20"/>
+          <w:szCs w:val="20"/>
+        </w:rPr>
+      </w:pPr>
+      <w:r>
+        <w:rPr>
+          <w:rFonts w:ascii="Roboto Slab" w:eastAsia="Roboto Slab" w:hAnsi="Roboto Slab" w:cs="Roboto Slab"/>
+          <w:sz w:val="20"/>
+          <w:szCs w:val="20"/>
+        </w:rPr>
+        <w:t>(  ) Alagado,</w:t>
+      </w:r>
+    </w:p>
+    <w:p>
+      <w:pPr>
+        <w:rPr>
+          <w:rFonts w:ascii="Roboto Slab" w:eastAsia="Roboto Slab" w:hAnsi="Roboto Slab" w:cs="Roboto Slab"/>
+          <w:sz w:val="20"/>
+          <w:szCs w:val="20"/>
+        </w:rPr>
+      </w:pPr>
+      <w:r>
+        <w:rPr>
+          <w:rFonts w:ascii="Roboto Slab" w:eastAsia="Roboto Slab" w:hAnsi="Roboto Slab" w:cs="Roboto Slab"/>
+          <w:sz w:val="20"/>
+          <w:szCs w:val="20"/>
+        </w:rPr>
+        <w:t>(  ) Alagável,</w:t>
+      </w:r>
+    </w:p>
+    <w:p>
+      <w:pPr>
+        <w:rPr>
+          <w:rFonts w:ascii="Roboto Slab" w:eastAsia="Roboto Slab" w:hAnsi="Roboto Slab" w:cs="Roboto Slab"/>
+          <w:sz w:val="20"/>
+          <w:szCs w:val="20"/>
+        </w:rPr>
+      </w:pPr>
+      <w:r>
+        <w:rPr>
+          <w:rFonts w:ascii="Roboto Slab" w:eastAsia="Roboto Slab" w:hAnsi="Roboto Slab" w:cs="Roboto Slab"/>
+          <w:sz w:val="20"/>
+          <w:szCs w:val="20"/>
+        </w:rPr>
+        <w:t>(  ) Raso,</w:t>
+      </w:r>
+    </w:p>
+    <w:p>
+      <w:pPr>
+        <w:rPr>
+          <w:rFonts w:ascii="Roboto Slab" w:eastAsia="Roboto Slab" w:hAnsi="Roboto Slab" w:cs="Roboto Slab"/>
+          <w:sz w:val="20"/>
+          <w:szCs w:val="20"/>
+        </w:rPr>
+      </w:pPr>
+      <w:r>
+        <w:rPr>
+          <w:rFonts w:ascii="Roboto Slab" w:eastAsia="Roboto Slab" w:hAnsi="Roboto Slab" w:cs="Roboto Slab"/>
+          <w:sz w:val="20"/>
+          <w:szCs w:val="20"/>
+        </w:rPr>
+        <w:t>(  ) Muito raso,</w:t>
+      </w:r>
+    </w:p>
+    <w:p>
+      <w:pPr>
+        <w:rPr>
+          <w:rFonts w:ascii="Roboto Slab" w:eastAsia="Roboto Slab" w:hAnsi="Roboto Slab" w:cs="Roboto Slab"/>
+          <w:sz w:val="20"/>
+          <w:szCs w:val="20"/>
+        </w:rPr>
+      </w:pPr>
+      <w:r>
+        <w:rPr>
+          <w:rFonts w:ascii="Roboto Slab" w:eastAsia="Roboto Slab" w:hAnsi="Roboto Slab" w:cs="Roboto Slab"/>
+          <w:sz w:val="20"/>
+          <w:szCs w:val="20"/>
+        </w:rPr>
+        <w:t>(  ) Ligeiramente salino,</w:t>
+      </w:r>
+    </w:p>
+    <w:p>
+      <w:pPr>
+        <w:rPr>
+          <w:rFonts w:ascii="Roboto Slab" w:eastAsia="Roboto Slab" w:hAnsi="Roboto Slab" w:cs="Roboto Slab"/>
+          <w:sz w:val="20"/>
+          <w:szCs w:val="20"/>
+        </w:rPr>
+      </w:pPr>
+      <w:r>
+        <w:rPr>
+          <w:rFonts w:ascii="Roboto Slab" w:eastAsia="Roboto Slab" w:hAnsi="Roboto Slab" w:cs="Roboto Slab"/>
+          <w:sz w:val="20"/>
+          <w:szCs w:val="20"/>
+        </w:rPr>
+        <w:t>(  ) Altamente salino,</w:t>
+      </w:r>
+    </w:p>
+    <w:p>
+      <w:pPr>
+        <w:rPr>
+          <w:rFonts w:ascii="Roboto Slab" w:eastAsia="Roboto Slab" w:hAnsi="Roboto Slab" w:cs="Roboto Slab"/>
+          <w:sz w:val="20"/>
+          <w:szCs w:val="20"/>
+        </w:rPr>
+      </w:pPr>
+      <w:r>
+        <w:rPr>
+          <w:rFonts w:ascii="Roboto Slab" w:eastAsia="Roboto Slab" w:hAnsi="Roboto Slab" w:cs="Roboto Slab"/>
+          <w:sz w:val="20"/>
+          <w:szCs w:val="20"/>
+        </w:rPr>
+        <w:t>(  ) Pedregoso com calhaus,</w:t>
+      </w:r>
+    </w:p>
+    <w:p>
+      <w:pPr>
+        <w:rPr>
+          <w:rFonts w:ascii="Roboto Slab" w:eastAsia="Roboto Slab" w:hAnsi="Roboto Slab" w:cs="Roboto Slab"/>
+          <w:sz w:val="20"/>
+          <w:szCs w:val="20"/>
+        </w:rPr>
+      </w:pPr>
+      <w:r>
+        <w:rPr>
+          <w:rFonts w:ascii="Roboto Slab" w:eastAsia="Roboto Slab" w:hAnsi="Roboto Slab" w:cs="Roboto Slab"/>
+          <w:sz w:val="20"/>
+          <w:szCs w:val="20"/>
+        </w:rPr>
+        <w:t>(  ) Pedregoso com matacões,</w:t>
+      </w:r>
+    </w:p>
+    <w:p>
+      <w:pPr>
+        <w:rPr>
+          <w:rFonts w:ascii="Roboto Slab" w:eastAsia="Roboto Slab" w:hAnsi="Roboto Slab" w:cs="Roboto Slab"/>
+          <w:sz w:val="20"/>
+          <w:szCs w:val="20"/>
+        </w:rPr>
+      </w:pPr>
+      <w:r>
+        <w:rPr>
+          <w:rFonts w:ascii="Roboto Slab" w:eastAsia="Roboto Slab" w:hAnsi="Roboto Slab" w:cs="Roboto Slab"/>
+          <w:sz w:val="20"/>
+          <w:szCs w:val="20"/>
+        </w:rPr>
+        <w:t xml:space="preserve">(  ) Pedregoso com </w:t>
       </w:r>
       <w:r>
         <w:rPr>
@@ -1406,166 +1248,110 @@
           <w:sz w:val="20"/>
           <w:szCs w:val="20"/>
         </w:rPr>
-        <w:t>(  )</w:t>
-      </w:r>
-      <w:r>
-        <w:rPr>
-          <w:rFonts w:ascii="Roboto Slab" w:eastAsia="Roboto Slab" w:hAnsi="Roboto Slab" w:cs="Roboto Slab"/>
-          <w:sz w:val="20"/>
-          <w:szCs w:val="20"/>
-        </w:rPr>
-        <w:t xml:space="preserve"> Rochoso regular,</w:t>
-      </w:r>
-    </w:p>
-    <w:p>
-      <w:pPr>
-        <w:rPr>
-          <w:rFonts w:ascii="Roboto Slab" w:eastAsia="Roboto Slab" w:hAnsi="Roboto Slab" w:cs="Roboto Slab"/>
-          <w:sz w:val="20"/>
-          <w:szCs w:val="20"/>
-        </w:rPr>
-      </w:pPr>
-      <w:r>
-        <w:rPr>
-          <w:rFonts w:ascii="Roboto Slab" w:eastAsia="Roboto Slab" w:hAnsi="Roboto Slab" w:cs="Roboto Slab"/>
-          <w:sz w:val="20"/>
-          <w:szCs w:val="20"/>
-        </w:rPr>
-        <w:t>(  )</w:t>
-      </w:r>
-      <w:r>
-        <w:rPr>
-          <w:rFonts w:ascii="Roboto Slab" w:eastAsia="Roboto Slab" w:hAnsi="Roboto Slab" w:cs="Roboto Slab"/>
-          <w:sz w:val="20"/>
-          <w:szCs w:val="20"/>
-        </w:rPr>
-        <w:t xml:space="preserve"> Rochoso irregular,</w:t>
-      </w:r>
-    </w:p>
-    <w:p>
-      <w:pPr>
-        <w:rPr>
-          <w:rFonts w:ascii="Roboto Slab" w:eastAsia="Roboto Slab" w:hAnsi="Roboto Slab" w:cs="Roboto Slab"/>
-          <w:sz w:val="20"/>
-          <w:szCs w:val="20"/>
-        </w:rPr>
-      </w:pPr>
-      <w:r>
-        <w:rPr>
-          <w:rFonts w:ascii="Roboto Slab" w:eastAsia="Roboto Slab" w:hAnsi="Roboto Slab" w:cs="Roboto Slab"/>
-          <w:sz w:val="20"/>
-          <w:szCs w:val="20"/>
-        </w:rPr>
-        <w:t>(  )</w:t>
-      </w:r>
-      <w:r>
-        <w:rPr>
-          <w:rFonts w:ascii="Roboto Slab" w:eastAsia="Roboto Slab" w:hAnsi="Roboto Slab" w:cs="Roboto Slab"/>
-          <w:sz w:val="20"/>
-          <w:szCs w:val="20"/>
-        </w:rPr>
-        <w:t xml:space="preserve"> Sódico ou solódico,</w:t>
-      </w:r>
-    </w:p>
-    <w:p>
-      <w:pPr>
-        <w:rPr>
-          <w:rFonts w:ascii="Roboto Slab" w:eastAsia="Roboto Slab" w:hAnsi="Roboto Slab" w:cs="Roboto Slab"/>
-          <w:sz w:val="20"/>
-          <w:szCs w:val="20"/>
-        </w:rPr>
-      </w:pPr>
-      <w:r>
-        <w:rPr>
-          <w:rFonts w:ascii="Roboto Slab" w:eastAsia="Roboto Slab" w:hAnsi="Roboto Slab" w:cs="Roboto Slab"/>
-          <w:sz w:val="20"/>
-          <w:szCs w:val="20"/>
-        </w:rPr>
-        <w:t>(  )</w:t>
-      </w:r>
-      <w:r>
-        <w:rPr>
-          <w:rFonts w:ascii="Roboto Slab" w:eastAsia="Roboto Slab" w:hAnsi="Roboto Slab" w:cs="Roboto Slab"/>
-          <w:sz w:val="20"/>
-          <w:szCs w:val="20"/>
-        </w:rPr>
-        <w:t xml:space="preserve"> móvel ou dunas ativas,</w:t>
-      </w:r>
-    </w:p>
-    <w:p>
-      <w:pPr>
-        <w:rPr>
-          <w:rFonts w:ascii="Roboto Slab" w:eastAsia="Roboto Slab" w:hAnsi="Roboto Slab" w:cs="Roboto Slab"/>
-          <w:sz w:val="20"/>
-          <w:szCs w:val="20"/>
-        </w:rPr>
-      </w:pPr>
-      <w:r>
-        <w:rPr>
-          <w:rFonts w:ascii="Roboto Slab" w:eastAsia="Roboto Slab" w:hAnsi="Roboto Slab" w:cs="Roboto Slab"/>
-          <w:sz w:val="20"/>
-          <w:szCs w:val="20"/>
-        </w:rPr>
-        <w:t>(  )</w:t>
-      </w:r>
-      <w:r>
-        <w:rPr>
-          <w:rFonts w:ascii="Roboto Slab" w:eastAsia="Roboto Slab" w:hAnsi="Roboto Slab" w:cs="Roboto Slab"/>
-          <w:sz w:val="20"/>
-          <w:szCs w:val="20"/>
-        </w:rPr>
-        <w:t xml:space="preserve"> Argiloso,</w:t>
-      </w:r>
-    </w:p>
-    <w:p>
-      <w:pPr>
-        <w:rPr>
-          <w:rFonts w:ascii="Roboto Slab" w:eastAsia="Roboto Slab" w:hAnsi="Roboto Slab" w:cs="Roboto Slab"/>
-          <w:sz w:val="20"/>
-          <w:szCs w:val="20"/>
-        </w:rPr>
-      </w:pPr>
-      <w:r>
-        <w:rPr>
-          <w:rFonts w:ascii="Roboto Slab" w:eastAsia="Roboto Slab" w:hAnsi="Roboto Slab" w:cs="Roboto Slab"/>
-          <w:sz w:val="20"/>
-          <w:szCs w:val="20"/>
-        </w:rPr>
-        <w:t>(  )</w:t>
-      </w:r>
-      <w:r>
-        <w:rPr>
-          <w:rFonts w:ascii="Roboto Slab" w:eastAsia="Roboto Slab" w:hAnsi="Roboto Slab" w:cs="Roboto Slab"/>
-          <w:sz w:val="20"/>
-          <w:szCs w:val="20"/>
-        </w:rPr>
-        <w:t xml:space="preserve"> Expansivo,</w:t>
-      </w:r>
-    </w:p>
-    <w:p>
-      <w:pPr>
-        <w:rPr>
-          <w:rFonts w:ascii="Roboto Slab" w:eastAsia="Roboto Slab" w:hAnsi="Roboto Slab" w:cs="Roboto Slab"/>
-          <w:b/>
-          <w:sz w:val="20"/>
-          <w:szCs w:val="20"/>
-        </w:rPr>
-      </w:pPr>
-      <w:r>
-        <w:rPr>
-          <w:rFonts w:ascii="Roboto Slab" w:eastAsia="Roboto Slab" w:hAnsi="Roboto Slab" w:cs="Roboto Slab"/>
-          <w:sz w:val="20"/>
-          <w:szCs w:val="20"/>
-        </w:rPr>
-        <w:t>(  )</w:t>
-      </w:r>
-      <w:r>
-        <w:rPr>
-          <w:rFonts w:ascii="Roboto Slab" w:eastAsia="Roboto Slab" w:hAnsi="Roboto Slab" w:cs="Roboto Slab"/>
-          <w:sz w:val="20"/>
-          <w:szCs w:val="20"/>
-        </w:rPr>
-        <w:t xml:space="preserve"> Carbonático.</w:t>
+        <w:t>(  ) Rochoso regular,</w:t>
+      </w:r>
+    </w:p>
+    <w:p>
+      <w:pPr>
+        <w:rPr>
+          <w:rFonts w:ascii="Roboto Slab" w:eastAsia="Roboto Slab" w:hAnsi="Roboto Slab" w:cs="Roboto Slab"/>
+          <w:sz w:val="20"/>
+          <w:szCs w:val="20"/>
+        </w:rPr>
+      </w:pPr>
+      <w:r>
+        <w:rPr>
+          <w:rFonts w:ascii="Roboto Slab" w:eastAsia="Roboto Slab" w:hAnsi="Roboto Slab" w:cs="Roboto Slab"/>
+          <w:sz w:val="20"/>
+          <w:szCs w:val="20"/>
+        </w:rPr>
+        <w:t>(  ) Rochoso irregular,</w:t>
+      </w:r>
+    </w:p>
+    <w:p>
+      <w:pPr>
+        <w:rPr>
+          <w:rFonts w:ascii="Roboto Slab" w:eastAsia="Roboto Slab" w:hAnsi="Roboto Slab" w:cs="Roboto Slab"/>
+          <w:sz w:val="20"/>
+          <w:szCs w:val="20"/>
+        </w:rPr>
+      </w:pPr>
+      <w:r>
+        <w:rPr>
+          <w:rFonts w:ascii="Roboto Slab" w:eastAsia="Roboto Slab" w:hAnsi="Roboto Slab" w:cs="Roboto Slab"/>
+          <w:sz w:val="20"/>
+          <w:szCs w:val="20"/>
+        </w:rPr>
+        <w:t>(  ) Sódico ou solódico,</w:t>
+      </w:r>
+    </w:p>
+    <w:p>
+      <w:pPr>
+        <w:rPr>
+          <w:rFonts w:ascii="Roboto Slab" w:eastAsia="Roboto Slab" w:hAnsi="Roboto Slab" w:cs="Roboto Slab"/>
+          <w:sz w:val="20"/>
+          <w:szCs w:val="20"/>
+        </w:rPr>
+      </w:pPr>
+      <w:r>
+        <w:rPr>
+          <w:rFonts w:ascii="Roboto Slab" w:eastAsia="Roboto Slab" w:hAnsi="Roboto Slab" w:cs="Roboto Slab"/>
+          <w:sz w:val="20"/>
+          <w:szCs w:val="20"/>
+        </w:rPr>
+        <w:t>(  ) móvel ou dunas ativas,</w:t>
+      </w:r>
+    </w:p>
+    <w:p>
+      <w:pPr>
+        <w:rPr>
+          <w:rFonts w:ascii="Roboto Slab" w:eastAsia="Roboto Slab" w:hAnsi="Roboto Slab" w:cs="Roboto Slab"/>
+          <w:sz w:val="20"/>
+          <w:szCs w:val="20"/>
+        </w:rPr>
+      </w:pPr>
+      <w:r>
+        <w:rPr>
+          <w:rFonts w:ascii="Roboto Slab" w:eastAsia="Roboto Slab" w:hAnsi="Roboto Slab" w:cs="Roboto Slab"/>
+          <w:sz w:val="20"/>
+          <w:szCs w:val="20"/>
+        </w:rPr>
+        <w:t>(  ) Argiloso,</w:t>
+      </w:r>
+    </w:p>
+    <w:p>
+      <w:pPr>
+        <w:rPr>
+          <w:rFonts w:ascii="Roboto Slab" w:eastAsia="Roboto Slab" w:hAnsi="Roboto Slab" w:cs="Roboto Slab"/>
+          <w:sz w:val="20"/>
+          <w:szCs w:val="20"/>
+        </w:rPr>
+      </w:pPr>
+      <w:r>
+        <w:rPr>
+          <w:rFonts w:ascii="Roboto Slab" w:eastAsia="Roboto Slab" w:hAnsi="Roboto Slab" w:cs="Roboto Slab"/>
+          <w:sz w:val="20"/>
+          <w:szCs w:val="20"/>
+        </w:rPr>
+        <w:t>(  ) Expansivo,</w:t>
+      </w:r>
+    </w:p>
+    <w:p>
+      <w:pPr>
+        <w:rPr>
+          <w:rFonts w:ascii="Roboto Slab" w:eastAsia="Roboto Slab" w:hAnsi="Roboto Slab" w:cs="Roboto Slab"/>
+          <w:b/>
+          <w:sz w:val="20"/>
+          <w:szCs w:val="20"/>
+        </w:rPr>
+      </w:pPr>
+      <w:r>
+        <w:rPr>
+          <w:rFonts w:ascii="Roboto Slab" w:eastAsia="Roboto Slab" w:hAnsi="Roboto Slab" w:cs="Roboto Slab"/>
+          <w:sz w:val="20"/>
+          <w:szCs w:val="20"/>
+        </w:rPr>
+        <w:t>(  ) Carbonático.</w:t>
       </w:r>
     </w:p>
     <w:p>
@@ -1772,155 +1558,107 @@
           <w:sz w:val="20"/>
           <w:szCs w:val="20"/>
         </w:rPr>
-        <w:t>(  )</w:t>
-      </w:r>
-      <w:r>
-        <w:rPr>
-          <w:rFonts w:ascii="Roboto Slab" w:eastAsia="Roboto Slab" w:hAnsi="Roboto Slab" w:cs="Roboto Slab"/>
-          <w:sz w:val="20"/>
-          <w:szCs w:val="20"/>
-        </w:rPr>
-        <w:t xml:space="preserve"> Estiagem,</w:t>
-      </w:r>
-    </w:p>
-    <w:p>
-      <w:pPr>
-        <w:jc w:val="both"/>
-        <w:rPr>
-          <w:rFonts w:ascii="Roboto Slab" w:eastAsia="Roboto Slab" w:hAnsi="Roboto Slab" w:cs="Roboto Slab"/>
-          <w:sz w:val="20"/>
-          <w:szCs w:val="20"/>
-        </w:rPr>
-      </w:pPr>
-      <w:r>
-        <w:rPr>
-          <w:rFonts w:ascii="Roboto Slab" w:eastAsia="Roboto Slab" w:hAnsi="Roboto Slab" w:cs="Roboto Slab"/>
-          <w:sz w:val="20"/>
-          <w:szCs w:val="20"/>
-        </w:rPr>
-        <w:t>(  )</w:t>
-      </w:r>
-      <w:r>
-        <w:rPr>
-          <w:rFonts w:ascii="Roboto Slab" w:eastAsia="Roboto Slab" w:hAnsi="Roboto Slab" w:cs="Roboto Slab"/>
-          <w:sz w:val="20"/>
-          <w:szCs w:val="20"/>
-        </w:rPr>
-        <w:t xml:space="preserve"> Erosão,</w:t>
-      </w:r>
-    </w:p>
-    <w:p>
-      <w:pPr>
-        <w:jc w:val="both"/>
-        <w:rPr>
-          <w:rFonts w:ascii="Roboto Slab" w:eastAsia="Roboto Slab" w:hAnsi="Roboto Slab" w:cs="Roboto Slab"/>
-          <w:sz w:val="20"/>
-          <w:szCs w:val="20"/>
-        </w:rPr>
-      </w:pPr>
-      <w:r>
-        <w:rPr>
-          <w:rFonts w:ascii="Roboto Slab" w:eastAsia="Roboto Slab" w:hAnsi="Roboto Slab" w:cs="Roboto Slab"/>
-          <w:sz w:val="20"/>
-          <w:szCs w:val="20"/>
-        </w:rPr>
-        <w:t>(  )</w:t>
-      </w:r>
-      <w:r>
-        <w:rPr>
-          <w:rFonts w:ascii="Roboto Slab" w:eastAsia="Roboto Slab" w:hAnsi="Roboto Slab" w:cs="Roboto Slab"/>
-          <w:sz w:val="20"/>
-          <w:szCs w:val="20"/>
-        </w:rPr>
-        <w:t xml:space="preserve"> Fogo,</w:t>
-      </w:r>
-    </w:p>
-    <w:p>
-      <w:pPr>
-        <w:jc w:val="both"/>
-        <w:rPr>
-          <w:rFonts w:ascii="Roboto Slab" w:eastAsia="Roboto Slab" w:hAnsi="Roboto Slab" w:cs="Roboto Slab"/>
-          <w:sz w:val="20"/>
-          <w:szCs w:val="20"/>
-        </w:rPr>
-      </w:pPr>
-    </w:p>
-    <w:p>
-      <w:pPr>
-        <w:jc w:val="both"/>
-        <w:rPr>
-          <w:rFonts w:ascii="Roboto Slab" w:eastAsia="Roboto Slab" w:hAnsi="Roboto Slab" w:cs="Roboto Slab"/>
-          <w:sz w:val="20"/>
-          <w:szCs w:val="20"/>
-        </w:rPr>
-      </w:pPr>
-      <w:r>
-        <w:rPr>
-          <w:rFonts w:ascii="Roboto Slab" w:eastAsia="Roboto Slab" w:hAnsi="Roboto Slab" w:cs="Roboto Slab"/>
-          <w:sz w:val="20"/>
-          <w:szCs w:val="20"/>
-        </w:rPr>
-        <w:t>(  )</w:t>
-      </w:r>
-      <w:r>
-        <w:rPr>
-          <w:rFonts w:ascii="Roboto Slab" w:eastAsia="Roboto Slab" w:hAnsi="Roboto Slab" w:cs="Roboto Slab"/>
-          <w:sz w:val="20"/>
-          <w:szCs w:val="20"/>
-        </w:rPr>
-        <w:t xml:space="preserve"> Corte ou desmatamento,</w:t>
-      </w:r>
-    </w:p>
-    <w:p>
-      <w:pPr>
-        <w:jc w:val="both"/>
-        <w:rPr>
-          <w:rFonts w:ascii="Roboto Slab" w:eastAsia="Roboto Slab" w:hAnsi="Roboto Slab" w:cs="Roboto Slab"/>
-          <w:sz w:val="20"/>
-          <w:szCs w:val="20"/>
-        </w:rPr>
-      </w:pPr>
-      <w:r>
-        <w:rPr>
-          <w:rFonts w:ascii="Roboto Slab" w:eastAsia="Roboto Slab" w:hAnsi="Roboto Slab" w:cs="Roboto Slab"/>
-          <w:sz w:val="20"/>
-          <w:szCs w:val="20"/>
-        </w:rPr>
-        <w:t>(  )</w:t>
-      </w:r>
-      <w:r>
-        <w:rPr>
-          <w:rFonts w:ascii="Roboto Slab" w:eastAsia="Roboto Slab" w:hAnsi="Roboto Slab" w:cs="Roboto Slab"/>
-          <w:sz w:val="20"/>
-          <w:szCs w:val="20"/>
-        </w:rPr>
-        <w:t xml:space="preserve"> Pastoreio ou herbivoria,</w:t>
-      </w:r>
-    </w:p>
-    <w:p>
-      <w:pPr>
-        <w:jc w:val="both"/>
-        <w:rPr>
-          <w:rFonts w:ascii="Roboto Slab" w:eastAsia="Roboto Slab" w:hAnsi="Roboto Slab" w:cs="Roboto Slab"/>
-          <w:sz w:val="20"/>
-          <w:szCs w:val="20"/>
-        </w:rPr>
-      </w:pPr>
-      <w:r>
-        <w:rPr>
-          <w:rFonts w:ascii="Roboto Slab" w:eastAsia="Roboto Slab" w:hAnsi="Roboto Slab" w:cs="Roboto Slab"/>
-          <w:sz w:val="20"/>
-          <w:szCs w:val="20"/>
-        </w:rPr>
-        <w:t>(  )</w:t>
-      </w:r>
-      <w:r>
-        <w:rPr>
-          <w:rFonts w:ascii="Roboto Slab" w:eastAsia="Roboto Slab" w:hAnsi="Roboto Slab" w:cs="Roboto Slab"/>
-          <w:sz w:val="20"/>
-          <w:szCs w:val="20"/>
-        </w:rPr>
-        <w:t xml:space="preserve"> Inundações</w:t>
+        <w:t>(  ) Estiagem,</w:t>
+      </w:r>
+    </w:p>
+    <w:p>
+      <w:pPr>
+        <w:jc w:val="both"/>
+        <w:rPr>
+          <w:rFonts w:ascii="Roboto Slab" w:eastAsia="Roboto Slab" w:hAnsi="Roboto Slab" w:cs="Roboto Slab"/>
+          <w:sz w:val="20"/>
+          <w:szCs w:val="20"/>
+        </w:rPr>
+      </w:pPr>
+      <w:r>
+        <w:rPr>
+          <w:rFonts w:ascii="Roboto Slab" w:eastAsia="Roboto Slab" w:hAnsi="Roboto Slab" w:cs="Roboto Slab"/>
+          <w:sz w:val="20"/>
+          <w:szCs w:val="20"/>
+        </w:rPr>
+        <w:t>(  ) Erosão,</w:t>
+      </w:r>
+    </w:p>
+    <w:p>
+      <w:pPr>
+        <w:jc w:val="both"/>
+        <w:rPr>
+          <w:rFonts w:ascii="Roboto Slab" w:eastAsia="Roboto Slab" w:hAnsi="Roboto Slab" w:cs="Roboto Slab"/>
+          <w:sz w:val="20"/>
+          <w:szCs w:val="20"/>
+        </w:rPr>
+      </w:pPr>
+      <w:r>
+        <w:rPr>
+          <w:rFonts w:ascii="Roboto Slab" w:eastAsia="Roboto Slab" w:hAnsi="Roboto Slab" w:cs="Roboto Slab"/>
+          <w:sz w:val="20"/>
+          <w:szCs w:val="20"/>
+        </w:rPr>
+        <w:t>(  ) Fogo,</w:t>
+      </w:r>
+    </w:p>
+    <w:p>
+      <w:pPr>
+        <w:jc w:val="both"/>
+        <w:rPr>
+          <w:rFonts w:ascii="Roboto Slab" w:eastAsia="Roboto Slab" w:hAnsi="Roboto Slab" w:cs="Roboto Slab"/>
+          <w:sz w:val="20"/>
+          <w:szCs w:val="20"/>
+        </w:rPr>
+      </w:pPr>
+    </w:p>
+    <w:p>
+      <w:pPr>
+        <w:jc w:val="both"/>
+        <w:rPr>
+          <w:rFonts w:ascii="Roboto Slab" w:eastAsia="Roboto Slab" w:hAnsi="Roboto Slab" w:cs="Roboto Slab"/>
+          <w:sz w:val="20"/>
+          <w:szCs w:val="20"/>
+        </w:rPr>
+      </w:pPr>
+      <w:r>
+        <w:rPr>
+          <w:rFonts w:ascii="Roboto Slab" w:eastAsia="Roboto Slab" w:hAnsi="Roboto Slab" w:cs="Roboto Slab"/>
+          <w:sz w:val="20"/>
+          <w:szCs w:val="20"/>
+        </w:rPr>
+        <w:t>(  ) Corte ou desmatamento,</w:t>
+      </w:r>
+    </w:p>
+    <w:p>
+      <w:pPr>
+        <w:jc w:val="both"/>
+        <w:rPr>
+          <w:rFonts w:ascii="Roboto Slab" w:eastAsia="Roboto Slab" w:hAnsi="Roboto Slab" w:cs="Roboto Slab"/>
+          <w:sz w:val="20"/>
+          <w:szCs w:val="20"/>
+        </w:rPr>
+      </w:pPr>
+      <w:r>
+        <w:rPr>
+          <w:rFonts w:ascii="Roboto Slab" w:eastAsia="Roboto Slab" w:hAnsi="Roboto Slab" w:cs="Roboto Slab"/>
+          <w:sz w:val="20"/>
+          <w:szCs w:val="20"/>
+        </w:rPr>
+        <w:t>(  ) Pastoreio ou herbivoria,</w:t>
+      </w:r>
+    </w:p>
+    <w:p>
+      <w:pPr>
+        <w:jc w:val="both"/>
+        <w:rPr>
+          <w:rFonts w:ascii="Roboto Slab" w:eastAsia="Roboto Slab" w:hAnsi="Roboto Slab" w:cs="Roboto Slab"/>
+          <w:sz w:val="20"/>
+          <w:szCs w:val="20"/>
+        </w:rPr>
+      </w:pPr>
+      <w:r>
+        <w:rPr>
+          <w:rFonts w:ascii="Roboto Slab" w:eastAsia="Roboto Slab" w:hAnsi="Roboto Slab" w:cs="Roboto Slab"/>
+          <w:sz w:val="20"/>
+          <w:szCs w:val="20"/>
+        </w:rPr>
+        <w:t>(  ) Inundações</w:t>
       </w:r>
       <w:r>
         <w:rPr>
@@ -3720,7 +3458,45 @@
         <w:rPr>
           <w:rFonts w:ascii="Roboto Slab" w:eastAsia="Roboto Slab" w:hAnsi="Roboto Slab" w:cs="Roboto Slab"/>
         </w:rPr>
-        <w:t xml:space="preserve"> quando é muito comum a presença de elementos espinescentes, tais como acúleos e espinhos.</w:t>
+        <w:t xml:space="preserve"> quando é muito comum a presença de elementos espinescentes, tais como acúleos e espinhos</w:t>
+      </w:r>
+      <w:r>
+        <w:rPr>
+          <w:rFonts w:ascii="Roboto Slab" w:eastAsia="Roboto Slab" w:hAnsi="Roboto Slab" w:cs="Roboto Slab"/>
+        </w:rPr>
+        <w:t>;</w:t>
+      </w:r>
+    </w:p>
+    <w:p>
+      <w:pPr>
+        <w:numPr>
+          <w:ilvl w:val="0"/>
+          <w:numId w:val="2"/>
+        </w:numPr>
+        <w:spacing w:line="360" w:lineRule="auto"/>
+        <w:jc w:val="both"/>
+        <w:rPr>
+          <w:rFonts w:ascii="Roboto Slab" w:eastAsia="Roboto Slab" w:hAnsi="Roboto Slab" w:cs="Roboto Slab"/>
+        </w:rPr>
+      </w:pPr>
+      <w:r>
+        <w:rPr>
+          <w:rFonts w:ascii="Roboto Slab" w:eastAsia="Roboto Slab" w:hAnsi="Roboto Slab" w:cs="Roboto Slab"/>
+          <w:b/>
+        </w:rPr>
+        <w:t>Serrapilheira:</w:t>
+      </w:r>
+      <w:r>
+        <w:rPr>
+          <w:rFonts w:ascii="Roboto Slab" w:eastAsia="Roboto Slab" w:hAnsi="Roboto Slab" w:cs="Roboto Slab"/>
+        </w:rPr>
+        <w:t xml:space="preserve"> </w:t>
+      </w:r>
+      <w:r>
+        <w:rPr>
+          <w:rFonts w:ascii="Roboto Slab" w:eastAsia="Roboto Slab" w:hAnsi="Roboto Slab" w:cs="Roboto Slab"/>
+        </w:rPr>
+        <w:t>quando há uma camada superficial do solo composta por folhas, galhos, frutos, etc. em decomposição; acima de 60% de recobrindo do solo pode-se considerar como serrapilheira densa.</w:t>
       </w:r>
     </w:p>
     <w:p>
@@ -3821,6 +3597,7 @@
           <w:rFonts w:ascii="Roboto Slab" w:eastAsia="Roboto Slab" w:hAnsi="Roboto Slab" w:cs="Roboto Slab"/>
           <w:b/>
         </w:rPr>
+        <w:lastRenderedPageBreak/>
         <w:t xml:space="preserve">De exposição a ventos: </w:t>
       </w:r>
       <w:r>
@@ -3866,14 +3643,7 @@
         <w:rPr>
           <w:rFonts w:ascii="Roboto Slab" w:eastAsia="Roboto Slab" w:hAnsi="Roboto Slab" w:cs="Roboto Slab"/>
         </w:rPr>
-        <w:t xml:space="preserve"> com </w:t>
-      </w:r>
-      <w:r>
-        <w:rPr>
-          <w:rFonts w:ascii="Roboto Slab" w:eastAsia="Roboto Slab" w:hAnsi="Roboto Slab" w:cs="Roboto Slab"/>
-        </w:rPr>
-        <w:lastRenderedPageBreak/>
-        <w:t xml:space="preserve">declive entre 5° e 10°, </w:t>
+        <w:t xml:space="preserve"> com declive entre 5° e 10°, </w:t>
       </w:r>
       <w:r>
         <w:rPr>
@@ -4063,7 +3833,14 @@
         <w:rPr>
           <w:rFonts w:ascii="Roboto Slab" w:eastAsia="Roboto Slab" w:hAnsi="Roboto Slab" w:cs="Roboto Slab"/>
         </w:rPr>
-        <w:t xml:space="preserve"> áreas afetadas diretamente pelo acúmulo de águas em lagoas. Geralmente possuem maior disponibilidade de água, sedimentos e nutrientes, embora menor oxigenação que áreas </w:t>
+        <w:t xml:space="preserve"> áreas afetadas diretamente pelo acúmulo de águas em lagoas. Geralmente possuem maior </w:t>
+      </w:r>
+      <w:r>
+        <w:rPr>
+          <w:rFonts w:ascii="Roboto Slab" w:eastAsia="Roboto Slab" w:hAnsi="Roboto Slab" w:cs="Roboto Slab"/>
+        </w:rPr>
+        <w:lastRenderedPageBreak/>
+        <w:t xml:space="preserve">disponibilidade de água, sedimentos e nutrientes, embora menor oxigenação que áreas </w:t>
       </w:r>
       <w:r>
         <w:rPr>
@@ -4114,14 +3891,7 @@
         <w:rPr>
           <w:rFonts w:ascii="Roboto Slab" w:eastAsia="Roboto Slab" w:hAnsi="Roboto Slab" w:cs="Roboto Slab"/>
         </w:rPr>
-        <w:t xml:space="preserve"> áreas com solos de profundidade inferior a 50 cm, oferecendo restrições ao desenvolvimento de sistemas </w:t>
-      </w:r>
-      <w:r>
-        <w:rPr>
-          <w:rFonts w:ascii="Roboto Slab" w:eastAsia="Roboto Slab" w:hAnsi="Roboto Slab" w:cs="Roboto Slab"/>
-        </w:rPr>
-        <w:lastRenderedPageBreak/>
-        <w:t xml:space="preserve">radiculares. </w:t>
+        <w:t xml:space="preserve"> áreas com solos de profundidade inferior a 50 cm, oferecendo restrições ao desenvolvimento de sistemas radiculares. </w:t>
       </w:r>
       <w:r>
         <w:rPr>
@@ -4285,7 +4055,14 @@
         <w:rPr>
           <w:rFonts w:ascii="Roboto Slab" w:eastAsia="Roboto Slab" w:hAnsi="Roboto Slab" w:cs="Roboto Slab"/>
         </w:rPr>
-        <w:t xml:space="preserve"> fragmentos com diâmetro superior a 100 cm, neste caso, devem perfazer mais de 25% da área;</w:t>
+        <w:t xml:space="preserve"> </w:t>
+      </w:r>
+      <w:r>
+        <w:rPr>
+          <w:rFonts w:ascii="Roboto Slab" w:eastAsia="Roboto Slab" w:hAnsi="Roboto Slab" w:cs="Roboto Slab"/>
+        </w:rPr>
+        <w:lastRenderedPageBreak/>
+        <w:t>fragmentos com diâmetro superior a 100 cm, neste caso, devem perfazer mais de 25% da área;</w:t>
       </w:r>
     </w:p>
     <w:p>
@@ -4324,14 +4101,7 @@
         <w:rPr>
           <w:rFonts w:ascii="Roboto Slab" w:eastAsia="Roboto Slab" w:hAnsi="Roboto Slab" w:cs="Roboto Slab"/>
         </w:rPr>
-        <w:t xml:space="preserve"> </w:t>
-      </w:r>
-      <w:r>
-        <w:rPr>
-          <w:rFonts w:ascii="Roboto Slab" w:eastAsia="Roboto Slab" w:hAnsi="Roboto Slab" w:cs="Roboto Slab"/>
-        </w:rPr>
-        <w:lastRenderedPageBreak/>
-        <w:t xml:space="preserve">superfície com poucas irregularidades; </w:t>
+        <w:t xml:space="preserve"> superfície com poucas irregularidades; </w:t>
       </w:r>
       <w:r>
         <w:rPr>
@@ -4667,7 +4437,16 @@
                 <w:sz w:val="20"/>
                 <w:szCs w:val="20"/>
               </w:rPr>
-              <w:t>Nenhuma dispersão evidente após 24h</w:t>
+              <w:t xml:space="preserve">Nenhuma dispersão </w:t>
+            </w:r>
+            <w:r>
+              <w:rPr>
+                <w:rFonts w:ascii="Roboto Slab" w:eastAsia="Roboto Slab" w:hAnsi="Roboto Slab" w:cs="Roboto Slab"/>
+                <w:sz w:val="20"/>
+                <w:szCs w:val="20"/>
+              </w:rPr>
+              <w:lastRenderedPageBreak/>
+              <w:t>evidente após 24h</w:t>
             </w:r>
           </w:p>
         </w:tc>
@@ -4712,6 +4491,7 @@
                 <w:sz w:val="20"/>
                 <w:szCs w:val="20"/>
               </w:rPr>
+              <w:lastRenderedPageBreak/>
               <w:t>Ligeiramente sódico (solódico)</w:t>
             </w:r>
           </w:p>
@@ -5021,16 +4801,7 @@
                 <w:sz w:val="20"/>
                 <w:szCs w:val="20"/>
               </w:rPr>
-              <w:t xml:space="preserve">Dispersão evidente </w:t>
-            </w:r>
-            <w:r>
-              <w:rPr>
-                <w:rFonts w:ascii="Roboto Slab" w:eastAsia="Roboto Slab" w:hAnsi="Roboto Slab" w:cs="Roboto Slab"/>
-                <w:sz w:val="20"/>
-                <w:szCs w:val="20"/>
-              </w:rPr>
-              <w:lastRenderedPageBreak/>
-              <w:t>(halo leitoso) após 30 minutos</w:t>
+              <w:t>Dispersão evidente (halo leitoso) após 30 minutos</w:t>
             </w:r>
           </w:p>
         </w:tc>
@@ -5052,7 +4823,6 @@
           <w:sz w:val="14"/>
           <w:szCs w:val="14"/>
         </w:rPr>
-        <w:lastRenderedPageBreak/>
         <w:t>Fonte: https://www.agric.wa.gov.au/dispersive-and-sodic-soils/identifying-dispersive-sodic-soils</w:t>
       </w:r>
     </w:p>
@@ -5211,6 +4981,7 @@
         <w:rPr>
           <w:rFonts w:ascii="Roboto Slab" w:eastAsia="Roboto Slab" w:hAnsi="Roboto Slab" w:cs="Roboto Slab"/>
         </w:rPr>
+        <w:lastRenderedPageBreak/>
         <w:tab/>
         <w:t>As plantas possuem ampla diversificação e adaptação aos diferentes ambientes da Terra. Na ocupação de um ambiente, algumas plantas alcançam maior sucesso reprodutivo, tornando-se mais comuns e desempenhando um papel dominante na dinâmica dos ecossistemas.</w:t>
       </w:r>
@@ -5228,14 +4999,7 @@
           <w:rFonts w:ascii="Roboto Slab" w:eastAsia="Roboto Slab" w:hAnsi="Roboto Slab" w:cs="Roboto Slab"/>
         </w:rPr>
         <w:tab/>
-        <w:t xml:space="preserve">Aqui, considera-se importante descrever as espécies cujos indivíduos possuem cobertura superior a 5% da área observada. </w:t>
-      </w:r>
-      <w:r>
-        <w:rPr>
-          <w:rFonts w:ascii="Roboto Slab" w:eastAsia="Roboto Slab" w:hAnsi="Roboto Slab" w:cs="Roboto Slab"/>
-        </w:rPr>
-        <w:lastRenderedPageBreak/>
-        <w:t>Essa observação deve ser feita separadamente para os estratos lenhoso e herbáceo.</w:t>
+        <w:t>Aqui, considera-se importante descrever as espécies cujos indivíduos possuem cobertura superior a 5% da área observada. Essa observação deve ser feita separadamente para os estratos lenhoso e herbáceo.</w:t>
       </w:r>
     </w:p>
     <w:p>
@@ -5312,6 +5076,7 @@
         <w:jc w:val="both"/>
         <w:rPr>
           <w:rFonts w:ascii="Roboto Slab" w:eastAsia="Roboto Slab" w:hAnsi="Roboto Slab" w:cs="Roboto Slab"/>
+          <w:lang w:val="en-US"/>
         </w:rPr>
       </w:pPr>
       <w:r>
@@ -5319,6 +5084,7 @@
           <w:rFonts w:ascii="Roboto Slab" w:eastAsia="Roboto Slab" w:hAnsi="Roboto Slab" w:cs="Roboto Slab"/>
           <w:b/>
           <w:bCs/>
+          <w:lang w:val="en-US"/>
         </w:rPr>
         <w:t xml:space="preserve">REFERÊNCIAS: </w:t>
       </w:r>
@@ -5371,7 +5137,14 @@
             <w:rPr>
               <w:rFonts w:eastAsia="Times New Roman"/>
             </w:rPr>
-            <w:t>Disponível em: &lt;https://www.globe.gov/documents/355050/355097/MUC+Field+Guide/5a2ab7cc-2fdc-41dc-b7a3-59e3b110e25f&gt;. Acesso em: 9 abr. 2023.</w:t>
+            <w:t xml:space="preserve">Disponível em: </w:t>
+          </w:r>
+          <w:r>
+            <w:rPr>
+              <w:rFonts w:eastAsia="Times New Roman"/>
+            </w:rPr>
+            <w:lastRenderedPageBreak/>
+            <w:t>&lt;https://www.globe.gov/documents/355050/355097/MUC+Field+Guide/5a2ab7cc-2fdc-41dc-b7a3-59e3b110e25f&gt;. Acesso em: 9 abr. 2023.</w:t>
           </w:r>
         </w:p>
         <w:p>
@@ -5403,7 +5176,7 @@
 </file>
 
 <file path=word/numbering.xml><?xml version="1.0" encoding="utf-8"?>
-<w:numbering xmlns:wpc="http://schemas.microsoft.com/office/word/2010/wordprocessingCanvas" xmlns:cx="http://schemas.microsoft.com/office/drawing/2014/chartex" xmlns:cx1="http://schemas.microsoft.com/office/drawing/2015/9/8/chartex" xmlns:cx2="http://schemas.microsoft.com/office/drawing/2015/10/21/chartex" xmlns:cx3="http://schemas.microsoft.com/office/drawing/2016/5/9/chartex" xmlns:cx4="http://schemas.microsoft.com/office/drawing/2016/5/10/chartex" xmlns:cx5="http://schemas.microsoft.com/office/drawing/2016/5/11/chartex" xmlns:cx6="http://schemas.microsoft.com/office/drawing/2016/5/12/chartex" xmlns:cx7="http://schemas.microsoft.com/office/drawing/2016/5/13/chartex" xmlns:cx8="http://schemas.microsoft.com/office/drawing/2016/5/14/chartex" xmlns:mc="http://schemas.openxmlformats.org/markup-compatibility/2006" xmlns:aink="http://schemas.microsoft.com/office/drawing/2016/ink" xmlns:am3d="http://schemas.microsoft.com/office/drawing/2017/model3d" xmlns:o="urn:schemas-microsoft-com:office:office" xmlns:oel="http://schemas.microsoft.com/office/2019/extlst" xmlns:r="http://schemas.openxmlformats.org/officeDocument/2006/relationships" xmlns:m="http://schemas.openxmlformats.org/officeDocument/2006/math" xmlns:v="urn:schemas-microsoft-com:vml" xmlns:wp14="http://schemas.microsoft.com/office/word/2010/wordprocessingDrawing" xmlns:wp="http://schemas.openxmlformats.org/drawingml/2006/wordprocessingDrawing" xmlns:w10="urn:schemas-microsoft-com:office:word" xmlns:w="http://schemas.openxmlformats.org/wordprocessingml/2006/main" xmlns:w14="http://schemas.microsoft.com/office/word/2010/wordml" xmlns:w15="http://schemas.microsoft.com/office/word/2012/wordml" xmlns:w16cex="http://schemas.microsoft.com/office/word/2018/wordml/cex" xmlns:w16cid="http://schemas.microsoft.com/office/word/2016/wordml/cid" xmlns:w16="http://schemas.microsoft.com/office/word/2018/wordml" xmlns:w16sdtdh="http://schemas.microsoft.com/office/word/2020/wordml/sdtdatahash" xmlns:w16se="http://schemas.microsoft.com/office/word/2015/wordml/symex" xmlns:wpg="http://schemas.microsoft.com/office/word/2010/wordprocessingGroup" xmlns:wpi="http://schemas.microsoft.com/office/word/2010/wordprocessingInk" xmlns:wne="http://schemas.microsoft.com/office/word/2006/wordml" xmlns:wps="http://schemas.microsoft.com/office/word/2010/wordprocessingShape" mc:Ignorable="w14 w15 w16se w16cid w16 w16cex w16sdtdh wp14">
+<w:numbering xmlns:wpc="http://schemas.microsoft.com/office/word/2010/wordprocessingCanvas" xmlns:cx="http://schemas.microsoft.com/office/drawing/2014/chartex" xmlns:cx1="http://schemas.microsoft.com/office/drawing/2015/9/8/chartex" xmlns:cx2="http://schemas.microsoft.com/office/drawing/2015/10/21/chartex" xmlns:cx3="http://schemas.microsoft.com/office/drawing/2016/5/9/chartex" xmlns:cx4="http://schemas.microsoft.com/office/drawing/2016/5/10/chartex" xmlns:cx5="http://schemas.microsoft.com/office/drawing/2016/5/11/chartex" xmlns:cx6="http://schemas.microsoft.com/office/drawing/2016/5/12/chartex" xmlns:cx7="http://schemas.microsoft.com/office/drawing/2016/5/13/chartex" xmlns:cx8="http://schemas.microsoft.com/office/drawing/2016/5/14/chartex" xmlns:mc="http://schemas.openxmlformats.org/markup-compatibility/2006" xmlns:aink="http://schemas.microsoft.com/office/drawing/2016/ink" xmlns:am3d="http://schemas.microsoft.com/office/drawing/2017/model3d" xmlns:o="urn:schemas-microsoft-com:office:office" xmlns:oel="http://schemas.microsoft.com/office/2019/extlst" xmlns:r="http://schemas.openxmlformats.org/officeDocument/2006/relationships" xmlns:m="http://schemas.openxmlformats.org/officeDocument/2006/math" xmlns:v="urn:schemas-microsoft-com:vml" xmlns:wp14="http://schemas.microsoft.com/office/word/2010/wordprocessingDrawing" xmlns:wp="http://schemas.openxmlformats.org/drawingml/2006/wordprocessingDrawing" xmlns:w10="urn:schemas-microsoft-com:office:word" xmlns:w="http://schemas.openxmlformats.org/wordprocessingml/2006/main" xmlns:w14="http://schemas.microsoft.com/office/word/2010/wordml" xmlns:w15="http://schemas.microsoft.com/office/word/2012/wordml" xmlns:w16cex="http://schemas.microsoft.com/office/word/2018/wordml/cex" xmlns:w16cid="http://schemas.microsoft.com/office/word/2016/wordml/cid" xmlns:w16="http://schemas.microsoft.com/office/word/2018/wordml" xmlns:w16du="http://schemas.microsoft.com/office/word/2023/wordml/word16du" xmlns:w16sdtdh="http://schemas.microsoft.com/office/word/2020/wordml/sdtdatahash" xmlns:w16se="http://schemas.microsoft.com/office/word/2015/wordml/symex" xmlns:wpg="http://schemas.microsoft.com/office/word/2010/wordprocessingGroup" xmlns:wpi="http://schemas.microsoft.com/office/word/2010/wordprocessingInk" xmlns:wne="http://schemas.microsoft.com/office/word/2006/wordml" xmlns:wps="http://schemas.microsoft.com/office/word/2010/wordprocessingShape" mc:Ignorable="w14 w15 w16se w16cid w16 w16cex w16sdtdh wp14">
   <w:abstractNum w:abstractNumId="0" w15:restartNumberingAfterBreak="0">
     <w:nsid w:val="132070D5"/>
     <w:multiLevelType w:val="multilevel"/>
@@ -6597,7 +6370,7 @@
 </file>
 
 <file path=word/glossary/document.xml><?xml version="1.0" encoding="utf-8"?>
-<w:glossaryDocument xmlns:wpc="http://schemas.microsoft.com/office/word/2010/wordprocessingCanvas" xmlns:cx="http://schemas.microsoft.com/office/drawing/2014/chartex" xmlns:cx1="http://schemas.microsoft.com/office/drawing/2015/9/8/chartex" xmlns:cx2="http://schemas.microsoft.com/office/drawing/2015/10/21/chartex" xmlns:cx3="http://schemas.microsoft.com/office/drawing/2016/5/9/chartex" xmlns:cx4="http://schemas.microsoft.com/office/drawing/2016/5/10/chartex" xmlns:cx5="http://schemas.microsoft.com/office/drawing/2016/5/11/chartex" xmlns:cx6="http://schemas.microsoft.com/office/drawing/2016/5/12/chartex" xmlns:cx7="http://schemas.microsoft.com/office/drawing/2016/5/13/chartex" xmlns:cx8="http://schemas.microsoft.com/office/drawing/2016/5/14/chartex" xmlns:mc="http://schemas.openxmlformats.org/markup-compatibility/2006" xmlns:aink="http://schemas.microsoft.com/office/drawing/2016/ink" xmlns:am3d="http://schemas.microsoft.com/office/drawing/2017/model3d" xmlns:o="urn:schemas-microsoft-com:office:office" xmlns:oel="http://schemas.microsoft.com/office/2019/extlst" xmlns:r="http://schemas.openxmlformats.org/officeDocument/2006/relationships" xmlns:m="http://schemas.openxmlformats.org/officeDocument/2006/math" xmlns:v="urn:schemas-microsoft-com:vml" xmlns:wp14="http://schemas.microsoft.com/office/word/2010/wordprocessingDrawing" xmlns:wp="http://schemas.openxmlformats.org/drawingml/2006/wordprocessingDrawing" xmlns:w10="urn:schemas-microsoft-com:office:word" xmlns:w="http://schemas.openxmlformats.org/wordprocessingml/2006/main" xmlns:w14="http://schemas.microsoft.com/office/word/2010/wordml" xmlns:w15="http://schemas.microsoft.com/office/word/2012/wordml" xmlns:w16cex="http://schemas.microsoft.com/office/word/2018/wordml/cex" xmlns:w16cid="http://schemas.microsoft.com/office/word/2016/wordml/cid" xmlns:w16="http://schemas.microsoft.com/office/word/2018/wordml" xmlns:w16sdtdh="http://schemas.microsoft.com/office/word/2020/wordml/sdtdatahash" xmlns:w16se="http://schemas.microsoft.com/office/word/2015/wordml/symex" xmlns:wpg="http://schemas.microsoft.com/office/word/2010/wordprocessingGroup" xmlns:wpi="http://schemas.microsoft.com/office/word/2010/wordprocessingInk" xmlns:wne="http://schemas.microsoft.com/office/word/2006/wordml" xmlns:wps="http://schemas.microsoft.com/office/word/2010/wordprocessingShape" mc:Ignorable="w14 w15 w16se w16cid w16 w16cex w16sdtdh wp14">
+<w:glossaryDocument xmlns:wpc="http://schemas.microsoft.com/office/word/2010/wordprocessingCanvas" xmlns:cx="http://schemas.microsoft.com/office/drawing/2014/chartex" xmlns:cx1="http://schemas.microsoft.com/office/drawing/2015/9/8/chartex" xmlns:cx2="http://schemas.microsoft.com/office/drawing/2015/10/21/chartex" xmlns:cx3="http://schemas.microsoft.com/office/drawing/2016/5/9/chartex" xmlns:cx4="http://schemas.microsoft.com/office/drawing/2016/5/10/chartex" xmlns:cx5="http://schemas.microsoft.com/office/drawing/2016/5/11/chartex" xmlns:cx6="http://schemas.microsoft.com/office/drawing/2016/5/12/chartex" xmlns:cx7="http://schemas.microsoft.com/office/drawing/2016/5/13/chartex" xmlns:cx8="http://schemas.microsoft.com/office/drawing/2016/5/14/chartex" xmlns:mc="http://schemas.openxmlformats.org/markup-compatibility/2006" xmlns:aink="http://schemas.microsoft.com/office/drawing/2016/ink" xmlns:am3d="http://schemas.microsoft.com/office/drawing/2017/model3d" xmlns:o="urn:schemas-microsoft-com:office:office" xmlns:oel="http://schemas.microsoft.com/office/2019/extlst" xmlns:r="http://schemas.openxmlformats.org/officeDocument/2006/relationships" xmlns:m="http://schemas.openxmlformats.org/officeDocument/2006/math" xmlns:v="urn:schemas-microsoft-com:vml" xmlns:wp14="http://schemas.microsoft.com/office/word/2010/wordprocessingDrawing" xmlns:wp="http://schemas.openxmlformats.org/drawingml/2006/wordprocessingDrawing" xmlns:w10="urn:schemas-microsoft-com:office:word" xmlns:w="http://schemas.openxmlformats.org/wordprocessingml/2006/main" xmlns:w14="http://schemas.microsoft.com/office/word/2010/wordml" xmlns:w15="http://schemas.microsoft.com/office/word/2012/wordml" xmlns:w16cex="http://schemas.microsoft.com/office/word/2018/wordml/cex" xmlns:w16cid="http://schemas.microsoft.com/office/word/2016/wordml/cid" xmlns:w16="http://schemas.microsoft.com/office/word/2018/wordml" xmlns:w16du="http://schemas.microsoft.com/office/word/2023/wordml/word16du" xmlns:w16sdtdh="http://schemas.microsoft.com/office/word/2020/wordml/sdtdatahash" xmlns:w16se="http://schemas.microsoft.com/office/word/2015/wordml/symex" xmlns:wpg="http://schemas.microsoft.com/office/word/2010/wordprocessingGroup" xmlns:wpi="http://schemas.microsoft.com/office/word/2010/wordprocessingInk" xmlns:wne="http://schemas.microsoft.com/office/word/2006/wordml" xmlns:wps="http://schemas.microsoft.com/office/word/2010/wordprocessingShape" mc:Ignorable="w14 w15 w16se w16cid w16 w16cex w16sdtdh wp14">
   <w:docParts>
     <w:docPart>
       <w:docPartPr>
@@ -6646,6 +6419,7 @@
     <w:sig w:usb0="E0002EFF" w:usb1="C000785B" w:usb2="00000009" w:usb3="00000000" w:csb0="000001FF" w:csb1="00000000"/>
   </w:font>
   <w:font w:name="Roboto Slab">
+    <w:altName w:val="Roboto Slab"/>
     <w:charset w:val="00"/>
     <w:family w:val="auto"/>
     <w:pitch w:val="variable"/>
@@ -6698,7 +6472,9 @@
   </w:compat>
   <w:rsids>
     <w:rsidRoot w:val="00EA1105"/>
+    <w:rsid w:val="00657AD1"/>
     <w:rsid w:val="00A72DF2"/>
+    <w:rsid w:val="00C5453D"/>
     <w:rsid w:val="00EA1105"/>
   </w:rsids>
   <m:mathPr>

--- a/Documentos_de_apoio_V_1.0/MODELO_FICHA_DE_CAMPO.docx
+++ b/Documentos_de_apoio_V_1.0/MODELO_FICHA_DE_CAMPO.docx
@@ -744,24 +744,56 @@
           <w:sz w:val="20"/>
           <w:szCs w:val="20"/>
         </w:rPr>
-        <w:t>(  ) Com facheiras,</w:t>
-      </w:r>
-    </w:p>
-    <w:p>
-      <w:pPr>
-        <w:rPr>
-          <w:rFonts w:ascii="Roboto Slab" w:eastAsia="Roboto Slab" w:hAnsi="Roboto Slab" w:cs="Roboto Slab"/>
-          <w:sz w:val="20"/>
-          <w:szCs w:val="20"/>
-        </w:rPr>
-      </w:pPr>
-      <w:r>
-        <w:rPr>
-          <w:rFonts w:ascii="Roboto Slab" w:eastAsia="Roboto Slab" w:hAnsi="Roboto Slab" w:cs="Roboto Slab"/>
-          <w:sz w:val="20"/>
-          <w:szCs w:val="20"/>
-        </w:rPr>
-        <w:t>(  ) Com facheiras ocasionais,</w:t>
+        <w:t>(  ) Com facheira</w:t>
+      </w:r>
+      <w:r>
+        <w:rPr>
+          <w:rFonts w:ascii="Roboto Slab" w:eastAsia="Roboto Slab" w:hAnsi="Roboto Slab" w:cs="Roboto Slab"/>
+          <w:sz w:val="20"/>
+          <w:szCs w:val="20"/>
+        </w:rPr>
+        <w:t>i</w:t>
+      </w:r>
+      <w:r>
+        <w:rPr>
+          <w:rFonts w:ascii="Roboto Slab" w:eastAsia="Roboto Slab" w:hAnsi="Roboto Slab" w:cs="Roboto Slab"/>
+          <w:sz w:val="20"/>
+          <w:szCs w:val="20"/>
+        </w:rPr>
+        <w:t>s,</w:t>
+      </w:r>
+    </w:p>
+    <w:p>
+      <w:pPr>
+        <w:rPr>
+          <w:rFonts w:ascii="Roboto Slab" w:eastAsia="Roboto Slab" w:hAnsi="Roboto Slab" w:cs="Roboto Slab"/>
+          <w:sz w:val="20"/>
+          <w:szCs w:val="20"/>
+        </w:rPr>
+      </w:pPr>
+      <w:r>
+        <w:rPr>
+          <w:rFonts w:ascii="Roboto Slab" w:eastAsia="Roboto Slab" w:hAnsi="Roboto Slab" w:cs="Roboto Slab"/>
+          <w:sz w:val="20"/>
+          <w:szCs w:val="20"/>
+        </w:rPr>
+        <w:t>(  ) Com facheira</w:t>
+      </w:r>
+      <w:r>
+        <w:rPr>
+          <w:rFonts w:ascii="Roboto Slab" w:eastAsia="Roboto Slab" w:hAnsi="Roboto Slab" w:cs="Roboto Slab"/>
+          <w:sz w:val="20"/>
+          <w:szCs w:val="20"/>
+        </w:rPr>
+        <w:t>i</w:t>
+      </w:r>
+      <w:r>
+        <w:rPr>
+          <w:rFonts w:ascii="Roboto Slab" w:eastAsia="Roboto Slab" w:hAnsi="Roboto Slab" w:cs="Roboto Slab"/>
+          <w:sz w:val="20"/>
+          <w:szCs w:val="20"/>
+        </w:rPr>
+        <w:t>s ocasionais,</w:t>
       </w:r>
     </w:p>
     <w:p>
@@ -6419,7 +6451,6 @@
     <w:sig w:usb0="E0002EFF" w:usb1="C000785B" w:usb2="00000009" w:usb3="00000000" w:csb0="000001FF" w:csb1="00000000"/>
   </w:font>
   <w:font w:name="Roboto Slab">
-    <w:altName w:val="Roboto Slab"/>
     <w:charset w:val="00"/>
     <w:family w:val="auto"/>
     <w:pitch w:val="variable"/>
@@ -6475,6 +6506,7 @@
     <w:rsid w:val="00657AD1"/>
     <w:rsid w:val="00A72DF2"/>
     <w:rsid w:val="00C5453D"/>
+    <w:rsid w:val="00CA69FD"/>
     <w:rsid w:val="00EA1105"/>
   </w:rsids>
   <m:mathPr>
